--- a/Docs/The problem.docx
+++ b/Docs/The problem.docx
@@ -1,6 +1,6 @@
 
 <file path=word/document.xml><?xml version="1.0" encoding="utf-8"?>
-<w:document xmlns:wpc="http://schemas.microsoft.com/office/word/2010/wordprocessingCanvas" xmlns:cx="http://schemas.microsoft.com/office/drawing/2014/chartex" xmlns:cx1="http://schemas.microsoft.com/office/drawing/2015/9/8/chartex" xmlns:cx2="http://schemas.microsoft.com/office/drawing/2015/10/21/chartex" xmlns:cx3="http://schemas.microsoft.com/office/drawing/2016/5/9/chartex" xmlns:cx4="http://schemas.microsoft.com/office/drawing/2016/5/10/chartex" xmlns:cx5="http://schemas.microsoft.com/office/drawing/2016/5/11/chartex" xmlns:cx6="http://schemas.microsoft.com/office/drawing/2016/5/12/chartex" xmlns:cx7="http://schemas.microsoft.com/office/drawing/2016/5/13/chartex" xmlns:cx8="http://schemas.microsoft.com/office/drawing/2016/5/14/chartex" xmlns:mc="http://schemas.openxmlformats.org/markup-compatibility/2006" xmlns:aink="http://schemas.microsoft.com/office/drawing/2016/ink" xmlns:am3d="http://schemas.microsoft.com/office/drawing/2017/model3d" xmlns:o="urn:schemas-microsoft-com:office:office" xmlns:r="http://schemas.openxmlformats.org/officeDocument/2006/relationships" xmlns:m="http://schemas.openxmlformats.org/officeDocument/2006/math" xmlns:v="urn:schemas-microsoft-com:vml" xmlns:wp14="http://schemas.microsoft.com/office/word/2010/wordprocessingDrawing" xmlns:wp="http://schemas.openxmlformats.org/drawingml/2006/wordprocessingDrawing" xmlns:w10="urn:schemas-microsoft-com:office:word" xmlns:w="http://schemas.openxmlformats.org/wordprocessingml/2006/main" xmlns:w14="http://schemas.microsoft.com/office/word/2010/wordml" xmlns:w15="http://schemas.microsoft.com/office/word/2012/wordml" xmlns:w16se="http://schemas.microsoft.com/office/word/2015/wordml/symex" xmlns:wpg="http://schemas.microsoft.com/office/word/2010/wordprocessingGroup" xmlns:wpi="http://schemas.microsoft.com/office/word/2010/wordprocessingInk" xmlns:wne="http://schemas.microsoft.com/office/word/2006/wordml" xmlns:wps="http://schemas.microsoft.com/office/word/2010/wordprocessingShape" mc:Ignorable="w14 w15 w16se wp14">
+<w:document xmlns:wpc="http://schemas.microsoft.com/office/word/2010/wordprocessingCanvas" xmlns:mo="http://schemas.microsoft.com/office/mac/office/2008/main" xmlns:mc="http://schemas.openxmlformats.org/markup-compatibility/2006" xmlns:mv="urn:schemas-microsoft-com:mac:vml" xmlns:o="urn:schemas-microsoft-com:office:office" xmlns:r="http://schemas.openxmlformats.org/officeDocument/2006/relationships" xmlns:m="http://schemas.openxmlformats.org/officeDocument/2006/math" xmlns:v="urn:schemas-microsoft-com:vml" xmlns:wp14="http://schemas.microsoft.com/office/word/2010/wordprocessingDrawing" xmlns:wp="http://schemas.openxmlformats.org/drawingml/2006/wordprocessingDrawing" xmlns:w10="urn:schemas-microsoft-com:office:word" xmlns:w="http://schemas.openxmlformats.org/wordprocessingml/2006/main" xmlns:w14="http://schemas.microsoft.com/office/word/2010/wordml" xmlns:wpg="http://schemas.microsoft.com/office/word/2010/wordprocessingGroup" xmlns:wpi="http://schemas.microsoft.com/office/word/2010/wordprocessingInk" xmlns:wne="http://schemas.microsoft.com/office/word/2006/wordml" xmlns:wps="http://schemas.microsoft.com/office/word/2010/wordprocessingShape" mc:Ignorable="w14 wp14">
   <w:body>
     <w:p>
       <w:pPr>
@@ -33,20 +33,76 @@
         <w:rPr>
           <w:lang w:val="en-US"/>
         </w:rPr>
-        <w:t>With technology can we</w:t>
-      </w:r>
-      <w:r>
-        <w:rPr>
-          <w:lang w:val="en-US"/>
-        </w:rPr>
-        <w:t xml:space="preserve"> provide tools that gives you </w:t>
-      </w:r>
-      <w:r>
-        <w:rPr>
-          <w:lang w:val="en-US"/>
-        </w:rPr>
-        <w:t>overview and control.</w:t>
-      </w:r>
+        <w:t xml:space="preserve">With today’s </w:t>
+      </w:r>
+      <w:r>
+        <w:rPr>
+          <w:lang w:val="en-US"/>
+        </w:rPr>
+        <w:t>technology</w:t>
+      </w:r>
+      <w:r>
+        <w:rPr>
+          <w:lang w:val="en-US"/>
+        </w:rPr>
+        <w:t>,</w:t>
+      </w:r>
+      <w:r>
+        <w:rPr>
+          <w:lang w:val="en-US"/>
+        </w:rPr>
+        <w:t xml:space="preserve"> can we</w:t>
+      </w:r>
+      <w:r>
+        <w:rPr>
+          <w:lang w:val="en-US"/>
+        </w:rPr>
+        <w:t xml:space="preserve"> provide </w:t>
+      </w:r>
+      <w:r>
+        <w:rPr>
+          <w:lang w:val="en-US"/>
+        </w:rPr>
+        <w:t xml:space="preserve">many different </w:t>
+      </w:r>
+      <w:r>
+        <w:rPr>
+          <w:lang w:val="en-US"/>
+        </w:rPr>
+        <w:t>tools that</w:t>
+      </w:r>
+      <w:r>
+        <w:rPr>
+          <w:lang w:val="en-US"/>
+        </w:rPr>
+        <w:t xml:space="preserve"> can</w:t>
+      </w:r>
+      <w:r>
+        <w:rPr>
+          <w:lang w:val="en-US"/>
+        </w:rPr>
+        <w:t xml:space="preserve"> give</w:t>
+      </w:r>
+      <w:r>
+        <w:rPr>
+          <w:lang w:val="en-US"/>
+        </w:rPr>
+        <w:t xml:space="preserve"> you </w:t>
+      </w:r>
+      <w:r>
+        <w:rPr>
+          <w:lang w:val="en-US"/>
+        </w:rPr>
+        <w:t xml:space="preserve">overview and </w:t>
+      </w:r>
+      <w:proofErr w:type="gramStart"/>
+      <w:r>
+        <w:rPr>
+          <w:lang w:val="en-US"/>
+        </w:rPr>
+        <w:t>control.</w:t>
+      </w:r>
+      <w:proofErr w:type="gramEnd"/>
       <w:r>
         <w:rPr>
           <w:lang w:val="en-US"/>
@@ -57,7 +113,19 @@
         <w:rPr>
           <w:lang w:val="en-US"/>
         </w:rPr>
-        <w:t>Unfortunately there is a lack of this tool</w:t>
+        <w:t>Unfortunately there is a lack of this</w:t>
+      </w:r>
+      <w:r>
+        <w:rPr>
+          <w:lang w:val="en-US"/>
+        </w:rPr>
+        <w:t xml:space="preserve"> kind of</w:t>
+      </w:r>
+      <w:r>
+        <w:rPr>
+          <w:lang w:val="en-US"/>
+        </w:rPr>
+        <w:t xml:space="preserve"> tool</w:t>
       </w:r>
       <w:r>
         <w:rPr>
@@ -69,7 +137,19 @@
         <w:rPr>
           <w:lang w:val="en-US"/>
         </w:rPr>
-        <w:t xml:space="preserve">when you are unemployed and have to go </w:t>
+        <w:t>when you are unemployed</w:t>
+      </w:r>
+      <w:r>
+        <w:rPr>
+          <w:lang w:val="en-US"/>
+        </w:rPr>
+        <w:t>,</w:t>
+      </w:r>
+      <w:r>
+        <w:rPr>
+          <w:lang w:val="en-US"/>
+        </w:rPr>
+        <w:t xml:space="preserve"> and have to go </w:t>
       </w:r>
       <w:r>
         <w:rPr>
@@ -135,7 +215,7 @@
         <w:rPr>
           <w:lang w:val="en-US"/>
         </w:rPr>
-        <w:t xml:space="preserve">ith help from technology </w:t>
+        <w:t>ith help from technology,</w:t>
       </w:r>
       <w:r>
         <w:rPr>
@@ -165,13 +245,19 @@
         <w:rPr>
           <w:lang w:val="en-US"/>
         </w:rPr>
-        <w:t xml:space="preserve">es you can create profiles </w:t>
-      </w:r>
-      <w:r>
-        <w:rPr>
-          <w:lang w:val="en-US"/>
-        </w:rPr>
-        <w:t>which your own CV is linked</w:t>
+        <w:t xml:space="preserve">es you can create </w:t>
+      </w:r>
+      <w:r>
+        <w:rPr>
+          <w:lang w:val="en-US"/>
+        </w:rPr>
+        <w:t>profiles, which</w:t>
+      </w:r>
+      <w:r>
+        <w:rPr>
+          <w:lang w:val="en-US"/>
+        </w:rPr>
+        <w:t xml:space="preserve"> your own CV is linked</w:t>
       </w:r>
       <w:r>
         <w:rPr>
@@ -412,7 +498,19 @@
         <w:rPr>
           <w:lang w:val="en-US"/>
         </w:rPr>
-        <w:t>This gives you limited</w:t>
+        <w:t xml:space="preserve">This gives you </w:t>
+      </w:r>
+      <w:r>
+        <w:rPr>
+          <w:lang w:val="en-US"/>
+        </w:rPr>
+        <w:t xml:space="preserve">a </w:t>
+      </w:r>
+      <w:r>
+        <w:rPr>
+          <w:lang w:val="en-US"/>
+        </w:rPr>
+        <w:t>limited</w:t>
       </w:r>
       <w:r>
         <w:rPr>
@@ -430,7 +528,13 @@
         <w:rPr>
           <w:lang w:val="en-US"/>
         </w:rPr>
-        <w:t>In other words, there are a whole range of different challenges, even with today's application proces</w:t>
+        <w:t>In other words, there is</w:t>
+      </w:r>
+      <w:r>
+        <w:rPr>
+          <w:lang w:val="en-US"/>
+        </w:rPr>
+        <w:t xml:space="preserve"> a whole range of different challenges, even with today's application proces</w:t>
       </w:r>
       <w:r>
         <w:rPr>
@@ -442,7 +546,19 @@
         <w:rPr>
           <w:lang w:val="en-US"/>
         </w:rPr>
-        <w:t xml:space="preserve">Everything would have been so much easier if this information could be organized and assembled in one place. </w:t>
+        <w:t>Everything would have been so much easier if</w:t>
+      </w:r>
+      <w:r>
+        <w:rPr>
+          <w:lang w:val="en-US"/>
+        </w:rPr>
+        <w:t xml:space="preserve"> all</w:t>
+      </w:r>
+      <w:r>
+        <w:rPr>
+          <w:lang w:val="en-US"/>
+        </w:rPr>
+        <w:t xml:space="preserve"> this information could be organized and assembled in one place. </w:t>
       </w:r>
       <w:r>
         <w:rPr>
@@ -502,7 +618,31 @@
         <w:rPr>
           <w:lang w:val="en-US"/>
         </w:rPr>
-        <w:t>To survey the market for such a solution and see what others think about the case, a survey was conducted. The survey was done using a Google form consisting of seven questions. It was shared on social media, and registered 110 responses. The re</w:t>
+        <w:t xml:space="preserve">To </w:t>
+      </w:r>
+      <w:r>
+        <w:rPr>
+          <w:lang w:val="en-US"/>
+        </w:rPr>
+        <w:t>map out</w:t>
+      </w:r>
+      <w:r>
+        <w:rPr>
+          <w:lang w:val="en-US"/>
+        </w:rPr>
+        <w:t xml:space="preserve"> the market for such a solution and see what others think about the case, a survey was conducted. </w:t>
+      </w:r>
+      <w:r>
+        <w:rPr>
+          <w:lang w:val="en-US"/>
+        </w:rPr>
+        <w:t>This</w:t>
+      </w:r>
+      <w:r>
+        <w:rPr>
+          <w:lang w:val="en-US"/>
+        </w:rPr>
+        <w:t xml:space="preserve"> was done using a Google form consisting of seven questions. It was shared on social media, and registered 110 responses. The re</w:t>
       </w:r>
       <w:r>
         <w:rPr>
@@ -527,19 +667,37 @@
         <w:rPr>
           <w:lang w:val="en-US"/>
         </w:rPr>
-        <w:t>We asked for age to get a better understanding of why the people responded as they did, as well as see potentially useful relationships. It is understandable that those who approach the retirement age are not as interested in this problem.</w:t>
-      </w:r>
-      <w:r>
-        <w:rPr>
-          <w:lang w:val="en-US"/>
-        </w:rPr>
-        <w:t xml:space="preserve"> </w:t>
-      </w:r>
-      <w:r>
-        <w:rPr>
-          <w:lang w:val="en-US"/>
-        </w:rPr>
-        <w:t>We see from the results that about 50% of those who responded to the survey are in the age group 20-26 years. This is the typical age to complete higher education, and this group is therefore very relevant to the problem of searching for a job. Otherwise, we see it as positive that we have participants in all age groups so that we can count the selection as representative of age.</w:t>
+        <w:t xml:space="preserve">We asked for age to get a better understanding of why the people responded as they did, as well as see potentially useful relationships. It is understandable that those who </w:t>
+      </w:r>
+      <w:r>
+        <w:rPr>
+          <w:lang w:val="en-US"/>
+        </w:rPr>
+        <w:t>approaches the retirement age are</w:t>
+      </w:r>
+      <w:r>
+        <w:rPr>
+          <w:lang w:val="en-US"/>
+        </w:rPr>
+        <w:t xml:space="preserve"> not as interested in this problem.</w:t>
+      </w:r>
+      <w:r>
+        <w:rPr>
+          <w:lang w:val="en-US"/>
+        </w:rPr>
+        <w:t xml:space="preserve"> We see from the results that about 50% of those who responded to the survey are in the age group 20-26 years. This is the typical age to complete higher education, and this group is therefore very relevant to the problem of searching for a job. Otherwise, we see it as positive that we have participants in all age groups</w:t>
+      </w:r>
+      <w:r>
+        <w:rPr>
+          <w:lang w:val="en-US"/>
+        </w:rPr>
+        <w:t>,</w:t>
+      </w:r>
+      <w:r>
+        <w:rPr>
+          <w:lang w:val="en-US"/>
+        </w:rPr>
+        <w:t xml:space="preserve"> so that we can count the selection as representative of age.</w:t>
       </w:r>
     </w:p>
     <w:p>
@@ -553,6 +711,7 @@
       <w:r>
         <w:rPr>
           <w:noProof/>
+          <w:lang w:val="en-US" w:eastAsia="nb-NO"/>
         </w:rPr>
         <w:lastRenderedPageBreak/>
         <w:drawing>
@@ -573,7 +732,7 @@
                     </pic:cNvPicPr>
                   </pic:nvPicPr>
                   <pic:blipFill>
-                    <a:blip r:embed="rId4">
+                    <a:blip r:embed="rId5">
                       <a:extLst>
                         <a:ext uri="{28A0092B-C50C-407E-A947-70E740481C1C}">
                           <a14:useLocalDpi xmlns:a14="http://schemas.microsoft.com/office/drawing/2010/main" val="0"/>
@@ -611,16 +770,67 @@
           <w:lang w:val="en-US"/>
         </w:rPr>
       </w:pPr>
-      <w:r>
-        <w:t xml:space="preserve">Videre kartlegges hvilket kjønn deltagerne identifiserer seg </w:t>
-      </w:r>
-      <w:r>
-        <w:t>som</w:t>
-      </w:r>
-      <w:bookmarkStart w:id="0" w:name="_GoBack"/>
-      <w:bookmarkEnd w:id="0"/>
-      <w:r>
-        <w:t xml:space="preserve">. </w:t>
+      <w:proofErr w:type="spellStart"/>
+      <w:r>
+        <w:t>Next</w:t>
+      </w:r>
+      <w:proofErr w:type="spellEnd"/>
+      <w:r>
+        <w:t xml:space="preserve"> up is to</w:t>
+      </w:r>
+      <w:r>
+        <w:t xml:space="preserve"> </w:t>
+      </w:r>
+      <w:proofErr w:type="spellStart"/>
+      <w:r>
+        <w:t>see</w:t>
+      </w:r>
+      <w:proofErr w:type="spellEnd"/>
+      <w:r>
+        <w:t xml:space="preserve"> </w:t>
+      </w:r>
+      <w:proofErr w:type="spellStart"/>
+      <w:r>
+        <w:t>what</w:t>
+      </w:r>
+      <w:proofErr w:type="spellEnd"/>
+      <w:r>
+        <w:t xml:space="preserve"> </w:t>
+      </w:r>
+      <w:proofErr w:type="spellStart"/>
+      <w:r>
+        <w:t>gender</w:t>
+      </w:r>
+      <w:proofErr w:type="spellEnd"/>
+      <w:r>
+        <w:t xml:space="preserve"> par</w:t>
+      </w:r>
+      <w:r>
+        <w:t xml:space="preserve">tisipants </w:t>
+      </w:r>
+      <w:proofErr w:type="spellStart"/>
+      <w:r>
+        <w:t>identify</w:t>
+      </w:r>
+      <w:proofErr w:type="spellEnd"/>
+      <w:r>
+        <w:t xml:space="preserve"> </w:t>
+      </w:r>
+      <w:proofErr w:type="spellStart"/>
+      <w:r>
+        <w:t>themselfs</w:t>
+      </w:r>
+      <w:proofErr w:type="spellEnd"/>
+      <w:r>
+        <w:t xml:space="preserve"> </w:t>
+      </w:r>
+      <w:proofErr w:type="spellStart"/>
+      <w:r>
+        <w:t>of</w:t>
+      </w:r>
+      <w:proofErr w:type="spellEnd"/>
+      <w:r>
+        <w:t>.</w:t>
       </w:r>
       <w:r>
         <w:rPr>
@@ -638,7 +848,19 @@
         <w:rPr>
           <w:lang w:val="en-US"/>
         </w:rPr>
-        <w:t>evenly distributed between men and women. It would be useful for the development of a product to receive feedb</w:t>
+        <w:t xml:space="preserve">evenly distributed between men and women. It would be </w:t>
+      </w:r>
+      <w:r>
+        <w:rPr>
+          <w:lang w:val="en-US"/>
+        </w:rPr>
+        <w:t xml:space="preserve">quite </w:t>
+      </w:r>
+      <w:r>
+        <w:rPr>
+          <w:lang w:val="en-US"/>
+        </w:rPr>
+        <w:t>useful for the development of a product to receive feedb</w:t>
       </w:r>
       <w:r>
         <w:rPr>
@@ -657,6 +879,7 @@
       <w:r>
         <w:rPr>
           <w:noProof/>
+          <w:lang w:val="en-US" w:eastAsia="nb-NO"/>
         </w:rPr>
         <w:drawing>
           <wp:inline distT="0" distB="0" distL="0" distR="0" wp14:anchorId="05F4F531" wp14:editId="216F1EB6">
@@ -676,7 +899,7 @@
                     </pic:cNvPicPr>
                   </pic:nvPicPr>
                   <pic:blipFill>
-                    <a:blip r:embed="rId5">
+                    <a:blip r:embed="rId6">
                       <a:extLst>
                         <a:ext uri="{28A0092B-C50C-407E-A947-70E740481C1C}">
                           <a14:useLocalDpi xmlns:a14="http://schemas.microsoft.com/office/drawing/2010/main" val="0"/>
@@ -725,7 +948,19 @@
         <w:rPr>
           <w:lang w:val="en-US"/>
         </w:rPr>
-        <w:t xml:space="preserve"> has not applied for a job before, their participation is not relevant to this s</w:t>
+        <w:t xml:space="preserve"> has not applied for a job before, their participation is not</w:t>
+      </w:r>
+      <w:r>
+        <w:rPr>
+          <w:lang w:val="en-US"/>
+        </w:rPr>
+        <w:t xml:space="preserve"> really</w:t>
+      </w:r>
+      <w:r>
+        <w:rPr>
+          <w:lang w:val="en-US"/>
+        </w:rPr>
+        <w:t xml:space="preserve"> relevant to this s</w:t>
       </w:r>
       <w:r>
         <w:rPr>
@@ -737,7 +972,39 @@
         <w:rPr>
           <w:lang w:val="en-US"/>
         </w:rPr>
-        <w:t xml:space="preserve"> persons who have not applied for a job before, be</w:t>
+        <w:t xml:space="preserve"> </w:t>
+      </w:r>
+      <w:proofErr w:type="gramStart"/>
+      <w:r>
+        <w:rPr>
+          <w:lang w:val="en-US"/>
+        </w:rPr>
+        <w:t>a person</w:t>
+      </w:r>
+      <w:r>
+        <w:rPr>
+          <w:lang w:val="en-US"/>
+        </w:rPr>
+        <w:t xml:space="preserve"> who have</w:t>
+      </w:r>
+      <w:proofErr w:type="gramEnd"/>
+      <w:r>
+        <w:rPr>
+          <w:lang w:val="en-US"/>
+        </w:rPr>
+        <w:t xml:space="preserve"> not applied for a job before, </w:t>
+      </w:r>
+      <w:r>
+        <w:rPr>
+          <w:lang w:val="en-US"/>
+        </w:rPr>
+        <w:t xml:space="preserve">will </w:t>
+      </w:r>
+      <w:r>
+        <w:rPr>
+          <w:lang w:val="en-US"/>
+        </w:rPr>
+        <w:t>be</w:t>
       </w:r>
       <w:r>
         <w:rPr>
@@ -755,8 +1022,28 @@
         <w:rPr>
           <w:lang w:val="en-US"/>
         </w:rPr>
-        <w:t xml:space="preserve"> of the participants this consist</w:t>
-      </w:r>
+        <w:t xml:space="preserve"> of the participants </w:t>
+      </w:r>
+      <w:r>
+        <w:rPr>
+          <w:lang w:val="en-US"/>
+        </w:rPr>
+        <w:t xml:space="preserve">that </w:t>
+      </w:r>
+      <w:r>
+        <w:rPr>
+          <w:lang w:val="en-US"/>
+        </w:rPr>
+        <w:t xml:space="preserve">this </w:t>
+      </w:r>
+      <w:proofErr w:type="gramStart"/>
+      <w:r>
+        <w:rPr>
+          <w:lang w:val="en-US"/>
+        </w:rPr>
+        <w:t>consist</w:t>
+      </w:r>
+      <w:proofErr w:type="gramEnd"/>
       <w:r>
         <w:rPr>
           <w:lang w:val="en-US"/>
@@ -785,7 +1072,19 @@
         <w:rPr>
           <w:lang w:val="en-US"/>
         </w:rPr>
-        <w:t>therefore will not affect overall r</w:t>
+        <w:t xml:space="preserve">therefore will not </w:t>
+      </w:r>
+      <w:r>
+        <w:rPr>
+          <w:lang w:val="en-US"/>
+        </w:rPr>
+        <w:t xml:space="preserve">substantially </w:t>
+      </w:r>
+      <w:r>
+        <w:rPr>
+          <w:lang w:val="en-US"/>
+        </w:rPr>
+        <w:t>affect overall r</w:t>
       </w:r>
       <w:r>
         <w:rPr>
@@ -809,6 +1108,7 @@
       <w:r>
         <w:rPr>
           <w:noProof/>
+          <w:lang w:val="en-US" w:eastAsia="nb-NO"/>
         </w:rPr>
         <w:lastRenderedPageBreak/>
         <w:drawing>
@@ -829,7 +1129,7 @@
                     </pic:cNvPicPr>
                   </pic:nvPicPr>
                   <pic:blipFill>
-                    <a:blip r:embed="rId6">
+                    <a:blip r:embed="rId7">
                       <a:extLst>
                         <a:ext uri="{28A0092B-C50C-407E-A947-70E740481C1C}">
                           <a14:useLocalDpi xmlns:a14="http://schemas.microsoft.com/office/drawing/2010/main" val="0"/>
@@ -871,13 +1171,68 @@
         <w:rPr>
           <w:lang w:val="en-US"/>
         </w:rPr>
-        <w:t>For the development of our potential solution to the problem, it was important to have an overview of which platforms are commonly used to find positions online. We listed the most common options, but it was also important for us to see what people wrote under the "other" option. Here were answers like: recruitment agency, findaPhD.com, on the company's website, academicwork.no, linkedin.com, the newspaper, acquaintances, jobbnorge.no, job.tu.no, frilansbanken.no, indeed.com and mail. Some of these suggestions are not platforms where applications can be submitted, but rather places to find job information. The question must therefore be interpreted as misunderstood. This, however, we did not affect the overall outcome of the survey, as these answers were only meant to be used in the development of the solution to the problem.</w:t>
+        <w:t xml:space="preserve">For the development of our potential solution to the problem, it was important to have an overview of which platforms are commonly used to find positions online. We listed the most common options, but it was also important for us to see what people wrote under the "other" option. Here were answers like: recruitment agency, findaPhD.com, on the company's </w:t>
+      </w:r>
+      <w:proofErr w:type="gramStart"/>
+      <w:r>
+        <w:rPr>
+          <w:lang w:val="en-US"/>
+        </w:rPr>
+        <w:t>website</w:t>
+      </w:r>
+      <w:bookmarkStart w:id="0" w:name="_GoBack"/>
+      <w:r>
+        <w:rPr>
+          <w:lang w:val="en-US"/>
+        </w:rPr>
+        <w:t>(</w:t>
+      </w:r>
+      <w:bookmarkEnd w:id="0"/>
+      <w:proofErr w:type="gramEnd"/>
+      <w:r>
+        <w:rPr>
+          <w:lang w:val="en-US"/>
+        </w:rPr>
+        <w:t>even though it was listed)</w:t>
+      </w:r>
+      <w:r>
+        <w:rPr>
+          <w:lang w:val="en-US"/>
+        </w:rPr>
+        <w:t xml:space="preserve">, academicwork.no, linkedin.com, the newspaper, acquaintances, jobbnorge.no, job.tu.no, frilansbanken.no, indeed.com and mail. Some of these suggestions are not platforms where applications can be submitted, but rather places to find job information. The question must therefore be interpreted as </w:t>
+      </w:r>
+      <w:r>
+        <w:rPr>
+          <w:lang w:val="en-US"/>
+        </w:rPr>
+        <w:t>misunderstood. This, however, will</w:t>
+      </w:r>
+      <w:r>
+        <w:rPr>
+          <w:lang w:val="en-US"/>
+        </w:rPr>
+        <w:t xml:space="preserve"> not affect the overall outcome of the survey, as these answers </w:t>
+      </w:r>
+      <w:proofErr w:type="gramStart"/>
+      <w:r>
+        <w:rPr>
+          <w:lang w:val="en-US"/>
+        </w:rPr>
+        <w:t>were only meant to be used</w:t>
+      </w:r>
+      <w:proofErr w:type="gramEnd"/>
+      <w:r>
+        <w:rPr>
+          <w:lang w:val="en-US"/>
+        </w:rPr>
+        <w:t xml:space="preserve"> in the development of the solution to the problem.</w:t>
       </w:r>
     </w:p>
     <w:p>
       <w:r>
         <w:rPr>
           <w:noProof/>
+          <w:lang w:val="en-US" w:eastAsia="nb-NO"/>
         </w:rPr>
         <w:drawing>
           <wp:inline distT="0" distB="0" distL="0" distR="0" wp14:anchorId="5CCA02DE" wp14:editId="4CDCDA6F">
@@ -897,7 +1252,7 @@
                     </pic:cNvPicPr>
                   </pic:nvPicPr>
                   <pic:blipFill>
-                    <a:blip r:embed="rId7">
+                    <a:blip r:embed="rId8">
                       <a:extLst>
                         <a:ext uri="{28A0092B-C50C-407E-A947-70E740481C1C}">
                           <a14:useLocalDpi xmlns:a14="http://schemas.microsoft.com/office/drawing/2010/main" val="0"/>
@@ -965,6 +1320,7 @@
       <w:r>
         <w:rPr>
           <w:noProof/>
+          <w:lang w:val="en-US" w:eastAsia="nb-NO"/>
         </w:rPr>
         <w:drawing>
           <wp:inline distT="0" distB="0" distL="0" distR="0" wp14:anchorId="4FB4C1B8" wp14:editId="6478912C">
@@ -984,7 +1340,7 @@
                     </pic:cNvPicPr>
                   </pic:nvPicPr>
                   <pic:blipFill>
-                    <a:blip r:embed="rId8">
+                    <a:blip r:embed="rId9">
                       <a:extLst>
                         <a:ext uri="{28A0092B-C50C-407E-A947-70E740481C1C}">
                           <a14:useLocalDpi xmlns:a14="http://schemas.microsoft.com/office/drawing/2010/main" val="0"/>
@@ -1099,6 +1455,7 @@
       <w:r>
         <w:rPr>
           <w:noProof/>
+          <w:lang w:val="en-US" w:eastAsia="nb-NO"/>
         </w:rPr>
         <w:drawing>
           <wp:inline distT="0" distB="0" distL="0" distR="0" wp14:anchorId="00664351" wp14:editId="0DEF92EB">
@@ -1118,7 +1475,7 @@
                     </pic:cNvPicPr>
                   </pic:nvPicPr>
                   <pic:blipFill>
-                    <a:blip r:embed="rId9">
+                    <a:blip r:embed="rId10">
                       <a:extLst>
                         <a:ext uri="{28A0092B-C50C-407E-A947-70E740481C1C}">
                           <a14:useLocalDpi xmlns:a14="http://schemas.microsoft.com/office/drawing/2010/main" val="0"/>
@@ -1162,7 +1519,25 @@
         <w:rPr>
           <w:lang w:val="en-US"/>
         </w:rPr>
-        <w:t>To get a sure answer as to whether there will be a market for a possible solution to the challenges of applying for a job, participants were asked if this would be relevant to them. Here we received a very positive response. More than half answered that they would use such a solution, of which 58.6% were women. It shows t</w:t>
+        <w:t>To get a sure</w:t>
+      </w:r>
+      <w:r>
+        <w:rPr>
+          <w:lang w:val="en-US"/>
+        </w:rPr>
+        <w:t xml:space="preserve"> answer as to whether there </w:t>
+      </w:r>
+      <w:r>
+        <w:rPr>
+          <w:lang w:val="en-US"/>
+        </w:rPr>
+        <w:t>might</w:t>
+      </w:r>
+      <w:r>
+        <w:rPr>
+          <w:lang w:val="en-US"/>
+        </w:rPr>
+        <w:t xml:space="preserve"> be a market for a possible solution to the challenges of applying for a job, participants were asked if this would be relevant to them. Here we received a very positive response. More than half answered that they would use such a solution, of which 58.6% were women. It shows t</w:t>
       </w:r>
       <w:r>
         <w:rPr>
@@ -1199,6 +1574,7 @@
       <w:r>
         <w:rPr>
           <w:noProof/>
+          <w:lang w:val="en-US" w:eastAsia="nb-NO"/>
         </w:rPr>
         <w:lastRenderedPageBreak/>
         <w:drawing>
@@ -1219,7 +1595,7 @@
                     </pic:cNvPicPr>
                   </pic:nvPicPr>
                   <pic:blipFill>
-                    <a:blip r:embed="rId10">
+                    <a:blip r:embed="rId11">
                       <a:extLst>
                         <a:ext uri="{28A0092B-C50C-407E-A947-70E740481C1C}">
                           <a14:useLocalDpi xmlns:a14="http://schemas.microsoft.com/office/drawing/2010/main" val="0"/>
@@ -1308,7 +1684,7 @@
 </file>
 
 <file path=word/styles.xml><?xml version="1.0" encoding="utf-8"?>
-<w:styles xmlns:mc="http://schemas.openxmlformats.org/markup-compatibility/2006" xmlns:r="http://schemas.openxmlformats.org/officeDocument/2006/relationships" xmlns:w="http://schemas.openxmlformats.org/wordprocessingml/2006/main" xmlns:w14="http://schemas.microsoft.com/office/word/2010/wordml" xmlns:w15="http://schemas.microsoft.com/office/word/2012/wordml" xmlns:w16se="http://schemas.microsoft.com/office/word/2015/wordml/symex" mc:Ignorable="w14 w15 w16se">
+<w:styles xmlns:mc="http://schemas.openxmlformats.org/markup-compatibility/2006" xmlns:r="http://schemas.openxmlformats.org/officeDocument/2006/relationships" xmlns:w="http://schemas.openxmlformats.org/wordprocessingml/2006/main" xmlns:w14="http://schemas.microsoft.com/office/word/2010/wordml" mc:Ignorable="w14">
   <w:docDefaults>
     <w:rPrDefault>
       <w:rPr>
@@ -1324,382 +1700,153 @@
       </w:pPr>
     </w:pPrDefault>
   </w:docDefaults>
-  <w:latentStyles w:defLockedState="0" w:defUIPriority="99" w:defSemiHidden="0" w:defUnhideWhenUsed="0" w:defQFormat="0" w:count="375">
-    <w:lsdException w:name="Normal" w:uiPriority="0" w:qFormat="1"/>
-    <w:lsdException w:name="heading 1" w:uiPriority="9" w:qFormat="1"/>
-    <w:lsdException w:name="heading 2" w:semiHidden="1" w:uiPriority="9" w:unhideWhenUsed="1" w:qFormat="1"/>
-    <w:lsdException w:name="heading 3" w:semiHidden="1" w:uiPriority="9" w:unhideWhenUsed="1" w:qFormat="1"/>
-    <w:lsdException w:name="heading 4" w:semiHidden="1" w:uiPriority="9" w:unhideWhenUsed="1" w:qFormat="1"/>
-    <w:lsdException w:name="heading 5" w:semiHidden="1" w:uiPriority="9" w:unhideWhenUsed="1" w:qFormat="1"/>
-    <w:lsdException w:name="heading 6" w:semiHidden="1" w:uiPriority="9" w:unhideWhenUsed="1" w:qFormat="1"/>
-    <w:lsdException w:name="heading 7" w:semiHidden="1" w:uiPriority="9" w:unhideWhenUsed="1" w:qFormat="1"/>
-    <w:lsdException w:name="heading 8" w:semiHidden="1" w:uiPriority="9" w:unhideWhenUsed="1" w:qFormat="1"/>
-    <w:lsdException w:name="heading 9" w:semiHidden="1" w:uiPriority="9" w:unhideWhenUsed="1" w:qFormat="1"/>
-    <w:lsdException w:name="index 1" w:semiHidden="1" w:unhideWhenUsed="1"/>
-    <w:lsdException w:name="index 2" w:semiHidden="1" w:unhideWhenUsed="1"/>
-    <w:lsdException w:name="index 3" w:semiHidden="1" w:unhideWhenUsed="1"/>
-    <w:lsdException w:name="index 4" w:semiHidden="1" w:unhideWhenUsed="1"/>
-    <w:lsdException w:name="index 5" w:semiHidden="1" w:unhideWhenUsed="1"/>
-    <w:lsdException w:name="index 6" w:semiHidden="1" w:unhideWhenUsed="1"/>
-    <w:lsdException w:name="index 7" w:semiHidden="1" w:unhideWhenUsed="1"/>
-    <w:lsdException w:name="index 8" w:semiHidden="1" w:unhideWhenUsed="1"/>
-    <w:lsdException w:name="index 9" w:semiHidden="1" w:unhideWhenUsed="1"/>
-    <w:lsdException w:name="toc 1" w:semiHidden="1" w:uiPriority="39" w:unhideWhenUsed="1"/>
-    <w:lsdException w:name="toc 2" w:semiHidden="1" w:uiPriority="39" w:unhideWhenUsed="1"/>
-    <w:lsdException w:name="toc 3" w:semiHidden="1" w:uiPriority="39" w:unhideWhenUsed="1"/>
-    <w:lsdException w:name="toc 4" w:semiHidden="1" w:uiPriority="39" w:unhideWhenUsed="1"/>
-    <w:lsdException w:name="toc 5" w:semiHidden="1" w:uiPriority="39" w:unhideWhenUsed="1"/>
-    <w:lsdException w:name="toc 6" w:semiHidden="1" w:uiPriority="39" w:unhideWhenUsed="1"/>
-    <w:lsdException w:name="toc 7" w:semiHidden="1" w:uiPriority="39" w:unhideWhenUsed="1"/>
-    <w:lsdException w:name="toc 8" w:semiHidden="1" w:uiPriority="39" w:unhideWhenUsed="1"/>
-    <w:lsdException w:name="toc 9" w:semiHidden="1" w:uiPriority="39" w:unhideWhenUsed="1"/>
-    <w:lsdException w:name="Normal Indent" w:semiHidden="1" w:unhideWhenUsed="1"/>
-    <w:lsdException w:name="footnote text" w:semiHidden="1" w:unhideWhenUsed="1"/>
-    <w:lsdException w:name="annotation text" w:semiHidden="1" w:unhideWhenUsed="1"/>
-    <w:lsdException w:name="header" w:semiHidden="1" w:unhideWhenUsed="1"/>
-    <w:lsdException w:name="footer" w:semiHidden="1" w:unhideWhenUsed="1"/>
-    <w:lsdException w:name="index heading" w:semiHidden="1" w:unhideWhenUsed="1"/>
-    <w:lsdException w:name="caption" w:semiHidden="1" w:uiPriority="35" w:unhideWhenUsed="1" w:qFormat="1"/>
-    <w:lsdException w:name="table of figures" w:semiHidden="1" w:unhideWhenUsed="1"/>
-    <w:lsdException w:name="envelope address" w:semiHidden="1" w:unhideWhenUsed="1"/>
-    <w:lsdException w:name="envelope return" w:semiHidden="1" w:unhideWhenUsed="1"/>
-    <w:lsdException w:name="footnote reference" w:semiHidden="1" w:unhideWhenUsed="1"/>
-    <w:lsdException w:name="annotation reference" w:semiHidden="1" w:unhideWhenUsed="1"/>
-    <w:lsdException w:name="line number" w:semiHidden="1" w:unhideWhenUsed="1"/>
-    <w:lsdException w:name="page number" w:semiHidden="1" w:unhideWhenUsed="1"/>
-    <w:lsdException w:name="endnote reference" w:semiHidden="1" w:unhideWhenUsed="1"/>
-    <w:lsdException w:name="endnote text" w:semiHidden="1" w:unhideWhenUsed="1"/>
-    <w:lsdException w:name="table of authorities" w:semiHidden="1" w:unhideWhenUsed="1"/>
-    <w:lsdException w:name="macro" w:semiHidden="1" w:unhideWhenUsed="1"/>
-    <w:lsdException w:name="toa heading" w:semiHidden="1" w:unhideWhenUsed="1"/>
-    <w:lsdException w:name="List" w:semiHidden="1" w:unhideWhenUsed="1"/>
-    <w:lsdException w:name="List Bullet" w:semiHidden="1" w:unhideWhenUsed="1"/>
-    <w:lsdException w:name="List Number" w:semiHidden="1" w:unhideWhenUsed="1"/>
-    <w:lsdException w:name="List 2" w:semiHidden="1" w:unhideWhenUsed="1"/>
-    <w:lsdException w:name="List 3" w:semiHidden="1" w:unhideWhenUsed="1"/>
-    <w:lsdException w:name="List 4" w:semiHidden="1" w:unhideWhenUsed="1"/>
-    <w:lsdException w:name="List 5" w:semiHidden="1" w:unhideWhenUsed="1"/>
-    <w:lsdException w:name="List Bullet 2" w:semiHidden="1" w:unhideWhenUsed="1"/>
-    <w:lsdException w:name="List Bullet 3" w:semiHidden="1" w:unhideWhenUsed="1"/>
-    <w:lsdException w:name="List Bullet 4" w:semiHidden="1" w:unhideWhenUsed="1"/>
-    <w:lsdException w:name="List Bullet 5" w:semiHidden="1" w:unhideWhenUsed="1"/>
-    <w:lsdException w:name="List Number 2" w:semiHidden="1" w:unhideWhenUsed="1"/>
-    <w:lsdException w:name="List Number 3" w:semiHidden="1" w:unhideWhenUsed="1"/>
-    <w:lsdException w:name="List Number 4" w:semiHidden="1" w:unhideWhenUsed="1"/>
-    <w:lsdException w:name="List Number 5" w:semiHidden="1" w:unhideWhenUsed="1"/>
-    <w:lsdException w:name="Title" w:uiPriority="10" w:qFormat="1"/>
-    <w:lsdException w:name="Closing" w:semiHidden="1" w:unhideWhenUsed="1"/>
-    <w:lsdException w:name="Signature" w:semiHidden="1" w:unhideWhenUsed="1"/>
-    <w:lsdException w:name="Default Paragraph Font" w:semiHidden="1" w:uiPriority="1" w:unhideWhenUsed="1"/>
-    <w:lsdException w:name="Body Text" w:semiHidden="1" w:unhideWhenUsed="1"/>
-    <w:lsdException w:name="Body Text Indent" w:semiHidden="1" w:unhideWhenUsed="1"/>
-    <w:lsdException w:name="List Continue" w:semiHidden="1" w:unhideWhenUsed="1"/>
-    <w:lsdException w:name="List Continue 2" w:semiHidden="1" w:unhideWhenUsed="1"/>
-    <w:lsdException w:name="List Continue 3" w:semiHidden="1" w:unhideWhenUsed="1"/>
-    <w:lsdException w:name="List Continue 4" w:semiHidden="1" w:unhideWhenUsed="1"/>
-    <w:lsdException w:name="List Continue 5" w:semiHidden="1" w:unhideWhenUsed="1"/>
-    <w:lsdException w:name="Message Header" w:semiHidden="1" w:unhideWhenUsed="1"/>
-    <w:lsdException w:name="Subtitle" w:uiPriority="11" w:qFormat="1"/>
-    <w:lsdException w:name="Salutation" w:semiHidden="1" w:unhideWhenUsed="1"/>
-    <w:lsdException w:name="Date" w:semiHidden="1" w:unhideWhenUsed="1"/>
-    <w:lsdException w:name="Body Text First Indent" w:semiHidden="1" w:unhideWhenUsed="1"/>
-    <w:lsdException w:name="Body Text First Indent 2" w:semiHidden="1" w:unhideWhenUsed="1"/>
-    <w:lsdException w:name="Note Heading" w:semiHidden="1" w:unhideWhenUsed="1"/>
-    <w:lsdException w:name="Body Text 2" w:semiHidden="1" w:unhideWhenUsed="1"/>
-    <w:lsdException w:name="Body Text 3" w:semiHidden="1" w:unhideWhenUsed="1"/>
-    <w:lsdException w:name="Body Text Indent 2" w:semiHidden="1" w:unhideWhenUsed="1"/>
-    <w:lsdException w:name="Body Text Indent 3" w:semiHidden="1" w:unhideWhenUsed="1"/>
-    <w:lsdException w:name="Block Text" w:semiHidden="1" w:unhideWhenUsed="1"/>
-    <w:lsdException w:name="Hyperlink" w:semiHidden="1" w:unhideWhenUsed="1"/>
-    <w:lsdException w:name="FollowedHyperlink" w:semiHidden="1" w:unhideWhenUsed="1"/>
-    <w:lsdException w:name="Strong" w:uiPriority="22" w:qFormat="1"/>
-    <w:lsdException w:name="Emphasis" w:uiPriority="20" w:qFormat="1"/>
-    <w:lsdException w:name="Document Map" w:semiHidden="1" w:unhideWhenUsed="1"/>
-    <w:lsdException w:name="Plain Text" w:semiHidden="1" w:unhideWhenUsed="1"/>
-    <w:lsdException w:name="E-mail Signature" w:semiHidden="1" w:unhideWhenUsed="1"/>
-    <w:lsdException w:name="HTML Top of Form" w:semiHidden="1" w:unhideWhenUsed="1"/>
-    <w:lsdException w:name="HTML Bottom of Form" w:semiHidden="1" w:unhideWhenUsed="1"/>
-    <w:lsdException w:name="Normal (Web)" w:semiHidden="1" w:unhideWhenUsed="1"/>
-    <w:lsdException w:name="HTML Acronym" w:semiHidden="1" w:unhideWhenUsed="1"/>
-    <w:lsdException w:name="HTML Address" w:semiHidden="1" w:unhideWhenUsed="1"/>
-    <w:lsdException w:name="HTML Cite" w:semiHidden="1" w:unhideWhenUsed="1"/>
-    <w:lsdException w:name="HTML Code" w:semiHidden="1" w:unhideWhenUsed="1"/>
-    <w:lsdException w:name="HTML Definition" w:semiHidden="1" w:unhideWhenUsed="1"/>
-    <w:lsdException w:name="HTML Keyboard" w:semiHidden="1" w:unhideWhenUsed="1"/>
-    <w:lsdException w:name="HTML Preformatted" w:semiHidden="1" w:unhideWhenUsed="1"/>
-    <w:lsdException w:name="HTML Sample" w:semiHidden="1" w:unhideWhenUsed="1"/>
-    <w:lsdException w:name="HTML Typewriter" w:semiHidden="1" w:unhideWhenUsed="1"/>
-    <w:lsdException w:name="HTML Variable" w:semiHidden="1" w:unhideWhenUsed="1"/>
-    <w:lsdException w:name="Normal Table" w:semiHidden="1" w:unhideWhenUsed="1"/>
-    <w:lsdException w:name="annotation subject" w:semiHidden="1" w:unhideWhenUsed="1"/>
-    <w:lsdException w:name="No List" w:semiHidden="1" w:unhideWhenUsed="1"/>
-    <w:lsdException w:name="Outline List 1" w:semiHidden="1" w:unhideWhenUsed="1"/>
-    <w:lsdException w:name="Outline List 2" w:semiHidden="1" w:unhideWhenUsed="1"/>
-    <w:lsdException w:name="Outline List 3" w:semiHidden="1" w:unhideWhenUsed="1"/>
-    <w:lsdException w:name="Table Simple 1" w:semiHidden="1" w:unhideWhenUsed="1"/>
-    <w:lsdException w:name="Table Simple 2" w:semiHidden="1" w:unhideWhenUsed="1"/>
-    <w:lsdException w:name="Table Simple 3" w:semiHidden="1" w:unhideWhenUsed="1"/>
-    <w:lsdException w:name="Table Classic 1" w:semiHidden="1" w:unhideWhenUsed="1"/>
-    <w:lsdException w:name="Table Classic 2" w:semiHidden="1" w:unhideWhenUsed="1"/>
-    <w:lsdException w:name="Table Classic 3" w:semiHidden="1" w:unhideWhenUsed="1"/>
-    <w:lsdException w:name="Table Classic 4" w:semiHidden="1" w:unhideWhenUsed="1"/>
-    <w:lsdException w:name="Table Colorful 1" w:semiHidden="1" w:unhideWhenUsed="1"/>
-    <w:lsdException w:name="Table Colorful 2" w:semiHidden="1" w:unhideWhenUsed="1"/>
-    <w:lsdException w:name="Table Colorful 3" w:semiHidden="1" w:unhideWhenUsed="1"/>
-    <w:lsdException w:name="Table Columns 1" w:semiHidden="1" w:unhideWhenUsed="1"/>
-    <w:lsdException w:name="Table Columns 2" w:semiHidden="1" w:unhideWhenUsed="1"/>
-    <w:lsdException w:name="Table Columns 3" w:semiHidden="1" w:unhideWhenUsed="1"/>
-    <w:lsdException w:name="Table Columns 4" w:semiHidden="1" w:unhideWhenUsed="1"/>
-    <w:lsdException w:name="Table Columns 5" w:semiHidden="1" w:unhideWhenUsed="1"/>
-    <w:lsdException w:name="Table Grid 1" w:semiHidden="1" w:unhideWhenUsed="1"/>
-    <w:lsdException w:name="Table Grid 2" w:semiHidden="1" w:unhideWhenUsed="1"/>
-    <w:lsdException w:name="Table Grid 3" w:semiHidden="1" w:unhideWhenUsed="1"/>
-    <w:lsdException w:name="Table Grid 4" w:semiHidden="1" w:unhideWhenUsed="1"/>
-    <w:lsdException w:name="Table Grid 5" w:semiHidden="1" w:unhideWhenUsed="1"/>
-    <w:lsdException w:name="Table Grid 6" w:semiHidden="1" w:unhideWhenUsed="1"/>
-    <w:lsdException w:name="Table Grid 7" w:semiHidden="1" w:unhideWhenUsed="1"/>
-    <w:lsdException w:name="Table Grid 8" w:semiHidden="1" w:unhideWhenUsed="1"/>
-    <w:lsdException w:name="Table List 1" w:semiHidden="1" w:unhideWhenUsed="1"/>
-    <w:lsdException w:name="Table List 2" w:semiHidden="1" w:unhideWhenUsed="1"/>
-    <w:lsdException w:name="Table List 3" w:semiHidden="1" w:unhideWhenUsed="1"/>
-    <w:lsdException w:name="Table List 4" w:semiHidden="1" w:unhideWhenUsed="1"/>
-    <w:lsdException w:name="Table List 5" w:semiHidden="1" w:unhideWhenUsed="1"/>
-    <w:lsdException w:name="Table List 6" w:semiHidden="1" w:unhideWhenUsed="1"/>
-    <w:lsdException w:name="Table List 7" w:semiHidden="1" w:unhideWhenUsed="1"/>
-    <w:lsdException w:name="Table List 8" w:semiHidden="1" w:unhideWhenUsed="1"/>
-    <w:lsdException w:name="Table 3D effects 1" w:semiHidden="1" w:unhideWhenUsed="1"/>
-    <w:lsdException w:name="Table 3D effects 2" w:semiHidden="1" w:unhideWhenUsed="1"/>
-    <w:lsdException w:name="Table 3D effects 3" w:semiHidden="1" w:unhideWhenUsed="1"/>
-    <w:lsdException w:name="Table Contemporary" w:semiHidden="1" w:unhideWhenUsed="1"/>
-    <w:lsdException w:name="Table Elegant" w:semiHidden="1" w:unhideWhenUsed="1"/>
-    <w:lsdException w:name="Table Professional" w:semiHidden="1" w:unhideWhenUsed="1"/>
-    <w:lsdException w:name="Table Subtle 1" w:semiHidden="1" w:unhideWhenUsed="1"/>
-    <w:lsdException w:name="Table Subtle 2" w:semiHidden="1" w:unhideWhenUsed="1"/>
-    <w:lsdException w:name="Table Web 1" w:semiHidden="1" w:unhideWhenUsed="1"/>
-    <w:lsdException w:name="Table Web 2" w:semiHidden="1" w:unhideWhenUsed="1"/>
-    <w:lsdException w:name="Table Web 3" w:semiHidden="1" w:unhideWhenUsed="1"/>
-    <w:lsdException w:name="Balloon Text" w:semiHidden="1" w:unhideWhenUsed="1"/>
-    <w:lsdException w:name="Table Grid" w:uiPriority="39"/>
-    <w:lsdException w:name="Table Theme" w:semiHidden="1" w:unhideWhenUsed="1"/>
-    <w:lsdException w:name="Placeholder Text" w:semiHidden="1"/>
-    <w:lsdException w:name="No Spacing" w:uiPriority="1" w:qFormat="1"/>
-    <w:lsdException w:name="Light Shading" w:uiPriority="60"/>
-    <w:lsdException w:name="Light List" w:uiPriority="61"/>
-    <w:lsdException w:name="Light Grid" w:uiPriority="62"/>
-    <w:lsdException w:name="Medium Shading 1" w:uiPriority="63"/>
-    <w:lsdException w:name="Medium Shading 2" w:uiPriority="64"/>
-    <w:lsdException w:name="Medium List 1" w:uiPriority="65"/>
-    <w:lsdException w:name="Medium List 2" w:uiPriority="66"/>
-    <w:lsdException w:name="Medium Grid 1" w:uiPriority="67"/>
-    <w:lsdException w:name="Medium Grid 2" w:uiPriority="68"/>
-    <w:lsdException w:name="Medium Grid 3" w:uiPriority="69"/>
-    <w:lsdException w:name="Dark List" w:uiPriority="70"/>
-    <w:lsdException w:name="Colorful Shading" w:uiPriority="71"/>
-    <w:lsdException w:name="Colorful List" w:uiPriority="72"/>
-    <w:lsdException w:name="Colorful Grid" w:uiPriority="73"/>
-    <w:lsdException w:name="Light Shading Accent 1" w:uiPriority="60"/>
-    <w:lsdException w:name="Light List Accent 1" w:uiPriority="61"/>
-    <w:lsdException w:name="Light Grid Accent 1" w:uiPriority="62"/>
-    <w:lsdException w:name="Medium Shading 1 Accent 1" w:uiPriority="63"/>
-    <w:lsdException w:name="Medium Shading 2 Accent 1" w:uiPriority="64"/>
-    <w:lsdException w:name="Medium List 1 Accent 1" w:uiPriority="65"/>
-    <w:lsdException w:name="Revision" w:semiHidden="1"/>
-    <w:lsdException w:name="List Paragraph" w:uiPriority="34" w:qFormat="1"/>
-    <w:lsdException w:name="Quote" w:uiPriority="29" w:qFormat="1"/>
-    <w:lsdException w:name="Intense Quote" w:uiPriority="30" w:qFormat="1"/>
-    <w:lsdException w:name="Medium List 2 Accent 1" w:uiPriority="66"/>
-    <w:lsdException w:name="Medium Grid 1 Accent 1" w:uiPriority="67"/>
-    <w:lsdException w:name="Medium Grid 2 Accent 1" w:uiPriority="68"/>
-    <w:lsdException w:name="Medium Grid 3 Accent 1" w:uiPriority="69"/>
-    <w:lsdException w:name="Dark List Accent 1" w:uiPriority="70"/>
-    <w:lsdException w:name="Colorful Shading Accent 1" w:uiPriority="71"/>
-    <w:lsdException w:name="Colorful List Accent 1" w:uiPriority="72"/>
-    <w:lsdException w:name="Colorful Grid Accent 1" w:uiPriority="73"/>
-    <w:lsdException w:name="Light Shading Accent 2" w:uiPriority="60"/>
-    <w:lsdException w:name="Light List Accent 2" w:uiPriority="61"/>
-    <w:lsdException w:name="Light Grid Accent 2" w:uiPriority="62"/>
-    <w:lsdException w:name="Medium Shading 1 Accent 2" w:uiPriority="63"/>
-    <w:lsdException w:name="Medium Shading 2 Accent 2" w:uiPriority="64"/>
-    <w:lsdException w:name="Medium List 1 Accent 2" w:uiPriority="65"/>
-    <w:lsdException w:name="Medium List 2 Accent 2" w:uiPriority="66"/>
-    <w:lsdException w:name="Medium Grid 1 Accent 2" w:uiPriority="67"/>
-    <w:lsdException w:name="Medium Grid 2 Accent 2" w:uiPriority="68"/>
-    <w:lsdException w:name="Medium Grid 3 Accent 2" w:uiPriority="69"/>
-    <w:lsdException w:name="Dark List Accent 2" w:uiPriority="70"/>
-    <w:lsdException w:name="Colorful Shading Accent 2" w:uiPriority="71"/>
-    <w:lsdException w:name="Colorful List Accent 2" w:uiPriority="72"/>
-    <w:lsdException w:name="Colorful Grid Accent 2" w:uiPriority="73"/>
-    <w:lsdException w:name="Light Shading Accent 3" w:uiPriority="60"/>
-    <w:lsdException w:name="Light List Accent 3" w:uiPriority="61"/>
-    <w:lsdException w:name="Light Grid Accent 3" w:uiPriority="62"/>
-    <w:lsdException w:name="Medium Shading 1 Accent 3" w:uiPriority="63"/>
-    <w:lsdException w:name="Medium Shading 2 Accent 3" w:uiPriority="64"/>
-    <w:lsdException w:name="Medium List 1 Accent 3" w:uiPriority="65"/>
-    <w:lsdException w:name="Medium List 2 Accent 3" w:uiPriority="66"/>
-    <w:lsdException w:name="Medium Grid 1 Accent 3" w:uiPriority="67"/>
-    <w:lsdException w:name="Medium Grid 2 Accent 3" w:uiPriority="68"/>
-    <w:lsdException w:name="Medium Grid 3 Accent 3" w:uiPriority="69"/>
-    <w:lsdException w:name="Dark List Accent 3" w:uiPriority="70"/>
-    <w:lsdException w:name="Colorful Shading Accent 3" w:uiPriority="71"/>
-    <w:lsdException w:name="Colorful List Accent 3" w:uiPriority="72"/>
-    <w:lsdException w:name="Colorful Grid Accent 3" w:uiPriority="73"/>
-    <w:lsdException w:name="Light Shading Accent 4" w:uiPriority="60"/>
-    <w:lsdException w:name="Light List Accent 4" w:uiPriority="61"/>
-    <w:lsdException w:name="Light Grid Accent 4" w:uiPriority="62"/>
-    <w:lsdException w:name="Medium Shading 1 Accent 4" w:uiPriority="63"/>
-    <w:lsdException w:name="Medium Shading 2 Accent 4" w:uiPriority="64"/>
-    <w:lsdException w:name="Medium List 1 Accent 4" w:uiPriority="65"/>
-    <w:lsdException w:name="Medium List 2 Accent 4" w:uiPriority="66"/>
-    <w:lsdException w:name="Medium Grid 1 Accent 4" w:uiPriority="67"/>
-    <w:lsdException w:name="Medium Grid 2 Accent 4" w:uiPriority="68"/>
-    <w:lsdException w:name="Medium Grid 3 Accent 4" w:uiPriority="69"/>
-    <w:lsdException w:name="Dark List Accent 4" w:uiPriority="70"/>
-    <w:lsdException w:name="Colorful Shading Accent 4" w:uiPriority="71"/>
-    <w:lsdException w:name="Colorful List Accent 4" w:uiPriority="72"/>
-    <w:lsdException w:name="Colorful Grid Accent 4" w:uiPriority="73"/>
-    <w:lsdException w:name="Light Shading Accent 5" w:uiPriority="60"/>
-    <w:lsdException w:name="Light List Accent 5" w:uiPriority="61"/>
-    <w:lsdException w:name="Light Grid Accent 5" w:uiPriority="62"/>
-    <w:lsdException w:name="Medium Shading 1 Accent 5" w:uiPriority="63"/>
-    <w:lsdException w:name="Medium Shading 2 Accent 5" w:uiPriority="64"/>
-    <w:lsdException w:name="Medium List 1 Accent 5" w:uiPriority="65"/>
-    <w:lsdException w:name="Medium List 2 Accent 5" w:uiPriority="66"/>
-    <w:lsdException w:name="Medium Grid 1 Accent 5" w:uiPriority="67"/>
-    <w:lsdException w:name="Medium Grid 2 Accent 5" w:uiPriority="68"/>
-    <w:lsdException w:name="Medium Grid 3 Accent 5" w:uiPriority="69"/>
-    <w:lsdException w:name="Dark List Accent 5" w:uiPriority="70"/>
-    <w:lsdException w:name="Colorful Shading Accent 5" w:uiPriority="71"/>
-    <w:lsdException w:name="Colorful List Accent 5" w:uiPriority="72"/>
-    <w:lsdException w:name="Colorful Grid Accent 5" w:uiPriority="73"/>
-    <w:lsdException w:name="Light Shading Accent 6" w:uiPriority="60"/>
-    <w:lsdException w:name="Light List Accent 6" w:uiPriority="61"/>
-    <w:lsdException w:name="Light Grid Accent 6" w:uiPriority="62"/>
-    <w:lsdException w:name="Medium Shading 1 Accent 6" w:uiPriority="63"/>
-    <w:lsdException w:name="Medium Shading 2 Accent 6" w:uiPriority="64"/>
-    <w:lsdException w:name="Medium List 1 Accent 6" w:uiPriority="65"/>
-    <w:lsdException w:name="Medium List 2 Accent 6" w:uiPriority="66"/>
-    <w:lsdException w:name="Medium Grid 1 Accent 6" w:uiPriority="67"/>
-    <w:lsdException w:name="Medium Grid 2 Accent 6" w:uiPriority="68"/>
-    <w:lsdException w:name="Medium Grid 3 Accent 6" w:uiPriority="69"/>
-    <w:lsdException w:name="Dark List Accent 6" w:uiPriority="70"/>
-    <w:lsdException w:name="Colorful Shading Accent 6" w:uiPriority="71"/>
-    <w:lsdException w:name="Colorful List Accent 6" w:uiPriority="72"/>
-    <w:lsdException w:name="Colorful Grid Accent 6" w:uiPriority="73"/>
-    <w:lsdException w:name="Subtle Emphasis" w:uiPriority="19" w:qFormat="1"/>
-    <w:lsdException w:name="Intense Emphasis" w:uiPriority="21" w:qFormat="1"/>
-    <w:lsdException w:name="Subtle Reference" w:uiPriority="31" w:qFormat="1"/>
-    <w:lsdException w:name="Intense Reference" w:uiPriority="32" w:qFormat="1"/>
-    <w:lsdException w:name="Book Title" w:uiPriority="33" w:qFormat="1"/>
-    <w:lsdException w:name="Bibliography" w:semiHidden="1" w:uiPriority="37" w:unhideWhenUsed="1"/>
-    <w:lsdException w:name="TOC Heading" w:semiHidden="1" w:uiPriority="39" w:unhideWhenUsed="1" w:qFormat="1"/>
-    <w:lsdException w:name="Plain Table 1" w:uiPriority="41"/>
-    <w:lsdException w:name="Plain Table 2" w:uiPriority="42"/>
-    <w:lsdException w:name="Plain Table 3" w:uiPriority="43"/>
-    <w:lsdException w:name="Plain Table 4" w:uiPriority="44"/>
-    <w:lsdException w:name="Plain Table 5" w:uiPriority="45"/>
-    <w:lsdException w:name="Grid Table Light" w:uiPriority="40"/>
-    <w:lsdException w:name="Grid Table 1 Light" w:uiPriority="46"/>
-    <w:lsdException w:name="Grid Table 2" w:uiPriority="47"/>
-    <w:lsdException w:name="Grid Table 3" w:uiPriority="48"/>
-    <w:lsdException w:name="Grid Table 4" w:uiPriority="49"/>
-    <w:lsdException w:name="Grid Table 5 Dark" w:uiPriority="50"/>
-    <w:lsdException w:name="Grid Table 6 Colorful" w:uiPriority="51"/>
-    <w:lsdException w:name="Grid Table 7 Colorful" w:uiPriority="52"/>
-    <w:lsdException w:name="Grid Table 1 Light Accent 1" w:uiPriority="46"/>
-    <w:lsdException w:name="Grid Table 2 Accent 1" w:uiPriority="47"/>
-    <w:lsdException w:name="Grid Table 3 Accent 1" w:uiPriority="48"/>
-    <w:lsdException w:name="Grid Table 4 Accent 1" w:uiPriority="49"/>
-    <w:lsdException w:name="Grid Table 5 Dark Accent 1" w:uiPriority="50"/>
-    <w:lsdException w:name="Grid Table 6 Colorful Accent 1" w:uiPriority="51"/>
-    <w:lsdException w:name="Grid Table 7 Colorful Accent 1" w:uiPriority="52"/>
-    <w:lsdException w:name="Grid Table 1 Light Accent 2" w:uiPriority="46"/>
-    <w:lsdException w:name="Grid Table 2 Accent 2" w:uiPriority="47"/>
-    <w:lsdException w:name="Grid Table 3 Accent 2" w:uiPriority="48"/>
-    <w:lsdException w:name="Grid Table 4 Accent 2" w:uiPriority="49"/>
-    <w:lsdException w:name="Grid Table 5 Dark Accent 2" w:uiPriority="50"/>
-    <w:lsdException w:name="Grid Table 6 Colorful Accent 2" w:uiPriority="51"/>
-    <w:lsdException w:name="Grid Table 7 Colorful Accent 2" w:uiPriority="52"/>
-    <w:lsdException w:name="Grid Table 1 Light Accent 3" w:uiPriority="46"/>
-    <w:lsdException w:name="Grid Table 2 Accent 3" w:uiPriority="47"/>
-    <w:lsdException w:name="Grid Table 3 Accent 3" w:uiPriority="48"/>
-    <w:lsdException w:name="Grid Table 4 Accent 3" w:uiPriority="49"/>
-    <w:lsdException w:name="Grid Table 5 Dark Accent 3" w:uiPriority="50"/>
-    <w:lsdException w:name="Grid Table 6 Colorful Accent 3" w:uiPriority="51"/>
-    <w:lsdException w:name="Grid Table 7 Colorful Accent 3" w:uiPriority="52"/>
-    <w:lsdException w:name="Grid Table 1 Light Accent 4" w:uiPriority="46"/>
-    <w:lsdException w:name="Grid Table 2 Accent 4" w:uiPriority="47"/>
-    <w:lsdException w:name="Grid Table 3 Accent 4" w:uiPriority="48"/>
-    <w:lsdException w:name="Grid Table 4 Accent 4" w:uiPriority="49"/>
-    <w:lsdException w:name="Grid Table 5 Dark Accent 4" w:uiPriority="50"/>
-    <w:lsdException w:name="Grid Table 6 Colorful Accent 4" w:uiPriority="51"/>
-    <w:lsdException w:name="Grid Table 7 Colorful Accent 4" w:uiPriority="52"/>
-    <w:lsdException w:name="Grid Table 1 Light Accent 5" w:uiPriority="46"/>
-    <w:lsdException w:name="Grid Table 2 Accent 5" w:uiPriority="47"/>
-    <w:lsdException w:name="Grid Table 3 Accent 5" w:uiPriority="48"/>
-    <w:lsdException w:name="Grid Table 4 Accent 5" w:uiPriority="49"/>
-    <w:lsdException w:name="Grid Table 5 Dark Accent 5" w:uiPriority="50"/>
-    <w:lsdException w:name="Grid Table 6 Colorful Accent 5" w:uiPriority="51"/>
-    <w:lsdException w:name="Grid Table 7 Colorful Accent 5" w:uiPriority="52"/>
-    <w:lsdException w:name="Grid Table 1 Light Accent 6" w:uiPriority="46"/>
-    <w:lsdException w:name="Grid Table 2 Accent 6" w:uiPriority="47"/>
-    <w:lsdException w:name="Grid Table 3 Accent 6" w:uiPriority="48"/>
-    <w:lsdException w:name="Grid Table 4 Accent 6" w:uiPriority="49"/>
-    <w:lsdException w:name="Grid Table 5 Dark Accent 6" w:uiPriority="50"/>
-    <w:lsdException w:name="Grid Table 6 Colorful Accent 6" w:uiPriority="51"/>
-    <w:lsdException w:name="Grid Table 7 Colorful Accent 6" w:uiPriority="52"/>
-    <w:lsdException w:name="List Table 1 Light" w:uiPriority="46"/>
-    <w:lsdException w:name="List Table 2" w:uiPriority="47"/>
-    <w:lsdException w:name="List Table 3" w:uiPriority="48"/>
-    <w:lsdException w:name="List Table 4" w:uiPriority="49"/>
-    <w:lsdException w:name="List Table 5 Dark" w:uiPriority="50"/>
-    <w:lsdException w:name="List Table 6 Colorful" w:uiPriority="51"/>
-    <w:lsdException w:name="List Table 7 Colorful" w:uiPriority="52"/>
-    <w:lsdException w:name="List Table 1 Light Accent 1" w:uiPriority="46"/>
-    <w:lsdException w:name="List Table 2 Accent 1" w:uiPriority="47"/>
-    <w:lsdException w:name="List Table 3 Accent 1" w:uiPriority="48"/>
-    <w:lsdException w:name="List Table 4 Accent 1" w:uiPriority="49"/>
-    <w:lsdException w:name="List Table 5 Dark Accent 1" w:uiPriority="50"/>
-    <w:lsdException w:name="List Table 6 Colorful Accent 1" w:uiPriority="51"/>
-    <w:lsdException w:name="List Table 7 Colorful Accent 1" w:uiPriority="52"/>
-    <w:lsdException w:name="List Table 1 Light Accent 2" w:uiPriority="46"/>
-    <w:lsdException w:name="List Table 2 Accent 2" w:uiPriority="47"/>
-    <w:lsdException w:name="List Table 3 Accent 2" w:uiPriority="48"/>
-    <w:lsdException w:name="List Table 4 Accent 2" w:uiPriority="49"/>
-    <w:lsdException w:name="List Table 5 Dark Accent 2" w:uiPriority="50"/>
-    <w:lsdException w:name="List Table 6 Colorful Accent 2" w:uiPriority="51"/>
-    <w:lsdException w:name="List Table 7 Colorful Accent 2" w:uiPriority="52"/>
-    <w:lsdException w:name="List Table 1 Light Accent 3" w:uiPriority="46"/>
-    <w:lsdException w:name="List Table 2 Accent 3" w:uiPriority="47"/>
-    <w:lsdException w:name="List Table 3 Accent 3" w:uiPriority="48"/>
-    <w:lsdException w:name="List Table 4 Accent 3" w:uiPriority="49"/>
-    <w:lsdException w:name="List Table 5 Dark Accent 3" w:uiPriority="50"/>
-    <w:lsdException w:name="List Table 6 Colorful Accent 3" w:uiPriority="51"/>
-    <w:lsdException w:name="List Table 7 Colorful Accent 3" w:uiPriority="52"/>
-    <w:lsdException w:name="List Table 1 Light Accent 4" w:uiPriority="46"/>
-    <w:lsdException w:name="List Table 2 Accent 4" w:uiPriority="47"/>
-    <w:lsdException w:name="List Table 3 Accent 4" w:uiPriority="48"/>
-    <w:lsdException w:name="List Table 4 Accent 4" w:uiPriority="49"/>
-    <w:lsdException w:name="List Table 5 Dark Accent 4" w:uiPriority="50"/>
-    <w:lsdException w:name="List Table 6 Colorful Accent 4" w:uiPriority="51"/>
-    <w:lsdException w:name="List Table 7 Colorful Accent 4" w:uiPriority="52"/>
-    <w:lsdException w:name="List Table 1 Light Accent 5" w:uiPriority="46"/>
-    <w:lsdException w:name="List Table 2 Accent 5" w:uiPriority="47"/>
-    <w:lsdException w:name="List Table 3 Accent 5" w:uiPriority="48"/>
-    <w:lsdException w:name="List Table 4 Accent 5" w:uiPriority="49"/>
-    <w:lsdException w:name="List Table 5 Dark Accent 5" w:uiPriority="50"/>
-    <w:lsdException w:name="List Table 6 Colorful Accent 5" w:uiPriority="51"/>
-    <w:lsdException w:name="List Table 7 Colorful Accent 5" w:uiPriority="52"/>
-    <w:lsdException w:name="List Table 1 Light Accent 6" w:uiPriority="46"/>
-    <w:lsdException w:name="List Table 2 Accent 6" w:uiPriority="47"/>
-    <w:lsdException w:name="List Table 3 Accent 6" w:uiPriority="48"/>
-    <w:lsdException w:name="List Table 4 Accent 6" w:uiPriority="49"/>
-    <w:lsdException w:name="List Table 5 Dark Accent 6" w:uiPriority="50"/>
-    <w:lsdException w:name="List Table 6 Colorful Accent 6" w:uiPriority="51"/>
-    <w:lsdException w:name="List Table 7 Colorful Accent 6" w:uiPriority="52"/>
-    <w:lsdException w:name="Mention" w:semiHidden="1" w:unhideWhenUsed="1"/>
-    <w:lsdException w:name="Smart Hyperlink" w:semiHidden="1" w:unhideWhenUsed="1"/>
-    <w:lsdException w:name="Hashtag" w:semiHidden="1" w:unhideWhenUsed="1"/>
-    <w:lsdException w:name="Unresolved Mention" w:semiHidden="1" w:unhideWhenUsed="1"/>
+  <w:latentStyles w:defLockedState="0" w:defUIPriority="99" w:defSemiHidden="1" w:defUnhideWhenUsed="1" w:defQFormat="0" w:count="276">
+    <w:lsdException w:name="Normal" w:semiHidden="0" w:uiPriority="0" w:unhideWhenUsed="0" w:qFormat="1"/>
+    <w:lsdException w:name="heading 1" w:semiHidden="0" w:uiPriority="9" w:unhideWhenUsed="0" w:qFormat="1"/>
+    <w:lsdException w:name="heading 2" w:uiPriority="9" w:qFormat="1"/>
+    <w:lsdException w:name="heading 3" w:uiPriority="9" w:qFormat="1"/>
+    <w:lsdException w:name="heading 4" w:uiPriority="9" w:qFormat="1"/>
+    <w:lsdException w:name="heading 5" w:uiPriority="9" w:qFormat="1"/>
+    <w:lsdException w:name="heading 6" w:uiPriority="9" w:qFormat="1"/>
+    <w:lsdException w:name="heading 7" w:uiPriority="9" w:qFormat="1"/>
+    <w:lsdException w:name="heading 8" w:uiPriority="9" w:qFormat="1"/>
+    <w:lsdException w:name="heading 9" w:uiPriority="9" w:qFormat="1"/>
+    <w:lsdException w:name="toc 1" w:uiPriority="39"/>
+    <w:lsdException w:name="toc 2" w:uiPriority="39"/>
+    <w:lsdException w:name="toc 3" w:uiPriority="39"/>
+    <w:lsdException w:name="toc 4" w:uiPriority="39"/>
+    <w:lsdException w:name="toc 5" w:uiPriority="39"/>
+    <w:lsdException w:name="toc 6" w:uiPriority="39"/>
+    <w:lsdException w:name="toc 7" w:uiPriority="39"/>
+    <w:lsdException w:name="toc 8" w:uiPriority="39"/>
+    <w:lsdException w:name="toc 9" w:uiPriority="39"/>
+    <w:lsdException w:name="caption" w:uiPriority="35" w:qFormat="1"/>
+    <w:lsdException w:name="Title" w:semiHidden="0" w:uiPriority="10" w:unhideWhenUsed="0" w:qFormat="1"/>
+    <w:lsdException w:name="Default Paragraph Font" w:uiPriority="1"/>
+    <w:lsdException w:name="Subtitle" w:semiHidden="0" w:uiPriority="11" w:unhideWhenUsed="0" w:qFormat="1"/>
+    <w:lsdException w:name="Strong" w:semiHidden="0" w:uiPriority="22" w:unhideWhenUsed="0" w:qFormat="1"/>
+    <w:lsdException w:name="Emphasis" w:semiHidden="0" w:uiPriority="20" w:unhideWhenUsed="0" w:qFormat="1"/>
+    <w:lsdException w:name="Table Grid" w:semiHidden="0" w:uiPriority="39" w:unhideWhenUsed="0"/>
+    <w:lsdException w:name="Note Level 1" w:semiHidden="0" w:unhideWhenUsed="0"/>
+    <w:lsdException w:name="Note Level 2" w:semiHidden="0" w:unhideWhenUsed="0"/>
+    <w:lsdException w:name="Note Level 3" w:semiHidden="0" w:unhideWhenUsed="0"/>
+    <w:lsdException w:name="Note Level 4" w:semiHidden="0" w:unhideWhenUsed="0"/>
+    <w:lsdException w:name="Note Level 5" w:semiHidden="0" w:unhideWhenUsed="0"/>
+    <w:lsdException w:name="Note Level 6" w:semiHidden="0" w:unhideWhenUsed="0"/>
+    <w:lsdException w:name="Note Level 7" w:semiHidden="0" w:unhideWhenUsed="0"/>
+    <w:lsdException w:name="Note Level 8" w:semiHidden="0" w:unhideWhenUsed="0"/>
+    <w:lsdException w:name="Note Level 9" w:semiHidden="0" w:unhideWhenUsed="0"/>
+    <w:lsdException w:name="Placeholder Text" w:unhideWhenUsed="0"/>
+    <w:lsdException w:name="No Spacing" w:semiHidden="0" w:uiPriority="1" w:unhideWhenUsed="0" w:qFormat="1"/>
+    <w:lsdException w:name="Light Shading" w:semiHidden="0" w:uiPriority="60" w:unhideWhenUsed="0"/>
+    <w:lsdException w:name="Light List" w:semiHidden="0" w:uiPriority="61" w:unhideWhenUsed="0"/>
+    <w:lsdException w:name="Light Grid" w:semiHidden="0" w:uiPriority="62" w:unhideWhenUsed="0"/>
+    <w:lsdException w:name="Medium Shading 1" w:semiHidden="0" w:uiPriority="63" w:unhideWhenUsed="0"/>
+    <w:lsdException w:name="Medium Shading 2" w:semiHidden="0" w:uiPriority="64" w:unhideWhenUsed="0"/>
+    <w:lsdException w:name="Medium List 1" w:semiHidden="0" w:uiPriority="65" w:unhideWhenUsed="0"/>
+    <w:lsdException w:name="Medium List 2" w:semiHidden="0" w:uiPriority="66" w:unhideWhenUsed="0"/>
+    <w:lsdException w:name="Medium Grid 1" w:semiHidden="0" w:uiPriority="67" w:unhideWhenUsed="0"/>
+    <w:lsdException w:name="Medium Grid 2" w:semiHidden="0" w:uiPriority="68" w:unhideWhenUsed="0"/>
+    <w:lsdException w:name="Medium Grid 3" w:semiHidden="0" w:uiPriority="69" w:unhideWhenUsed="0"/>
+    <w:lsdException w:name="Dark List" w:semiHidden="0" w:uiPriority="70" w:unhideWhenUsed="0"/>
+    <w:lsdException w:name="Colorful Shading" w:semiHidden="0" w:uiPriority="71" w:unhideWhenUsed="0"/>
+    <w:lsdException w:name="Colorful List" w:semiHidden="0" w:uiPriority="72" w:unhideWhenUsed="0"/>
+    <w:lsdException w:name="Colorful Grid" w:semiHidden="0" w:uiPriority="73" w:unhideWhenUsed="0"/>
+    <w:lsdException w:name="Light Shading Accent 1" w:semiHidden="0" w:uiPriority="60" w:unhideWhenUsed="0"/>
+    <w:lsdException w:name="Light List Accent 1" w:semiHidden="0" w:uiPriority="61" w:unhideWhenUsed="0"/>
+    <w:lsdException w:name="Light Grid Accent 1" w:semiHidden="0" w:uiPriority="62" w:unhideWhenUsed="0"/>
+    <w:lsdException w:name="Medium Shading 1 Accent 1" w:semiHidden="0" w:uiPriority="63" w:unhideWhenUsed="0"/>
+    <w:lsdException w:name="Medium Shading 2 Accent 1" w:semiHidden="0" w:uiPriority="64" w:unhideWhenUsed="0"/>
+    <w:lsdException w:name="Medium List 1 Accent 1" w:semiHidden="0" w:uiPriority="65" w:unhideWhenUsed="0"/>
+    <w:lsdException w:name="Revision" w:unhideWhenUsed="0"/>
+    <w:lsdException w:name="List Paragraph" w:semiHidden="0" w:uiPriority="34" w:unhideWhenUsed="0" w:qFormat="1"/>
+    <w:lsdException w:name="Quote" w:semiHidden="0" w:uiPriority="29" w:unhideWhenUsed="0" w:qFormat="1"/>
+    <w:lsdException w:name="Intense Quote" w:semiHidden="0" w:uiPriority="30" w:unhideWhenUsed="0" w:qFormat="1"/>
+    <w:lsdException w:name="Medium List 2 Accent 1" w:semiHidden="0" w:uiPriority="66" w:unhideWhenUsed="0"/>
+    <w:lsdException w:name="Medium Grid 1 Accent 1" w:semiHidden="0" w:uiPriority="67" w:unhideWhenUsed="0"/>
+    <w:lsdException w:name="Medium Grid 2 Accent 1" w:semiHidden="0" w:uiPriority="68" w:unhideWhenUsed="0"/>
+    <w:lsdException w:name="Medium Grid 3 Accent 1" w:semiHidden="0" w:uiPriority="69" w:unhideWhenUsed="0"/>
+    <w:lsdException w:name="Dark List Accent 1" w:semiHidden="0" w:uiPriority="70" w:unhideWhenUsed="0"/>
+    <w:lsdException w:name="Colorful Shading Accent 1" w:semiHidden="0" w:uiPriority="71" w:unhideWhenUsed="0"/>
+    <w:lsdException w:name="Colorful List Accent 1" w:semiHidden="0" w:uiPriority="72" w:unhideWhenUsed="0"/>
+    <w:lsdException w:name="Colorful Grid Accent 1" w:semiHidden="0" w:uiPriority="73" w:unhideWhenUsed="0"/>
+    <w:lsdException w:name="Light Shading Accent 2" w:semiHidden="0" w:uiPriority="60" w:unhideWhenUsed="0"/>
+    <w:lsdException w:name="Light List Accent 2" w:semiHidden="0" w:uiPriority="61" w:unhideWhenUsed="0"/>
+    <w:lsdException w:name="Light Grid Accent 2" w:semiHidden="0" w:uiPriority="62" w:unhideWhenUsed="0"/>
+    <w:lsdException w:name="Medium Shading 1 Accent 2" w:semiHidden="0" w:uiPriority="63" w:unhideWhenUsed="0"/>
+    <w:lsdException w:name="Medium Shading 2 Accent 2" w:semiHidden="0" w:uiPriority="64" w:unhideWhenUsed="0"/>
+    <w:lsdException w:name="Medium List 1 Accent 2" w:semiHidden="0" w:uiPriority="65" w:unhideWhenUsed="0"/>
+    <w:lsdException w:name="Medium List 2 Accent 2" w:semiHidden="0" w:uiPriority="66" w:unhideWhenUsed="0"/>
+    <w:lsdException w:name="Medium Grid 1 Accent 2" w:semiHidden="0" w:uiPriority="67" w:unhideWhenUsed="0"/>
+    <w:lsdException w:name="Medium Grid 2 Accent 2" w:semiHidden="0" w:uiPriority="68" w:unhideWhenUsed="0"/>
+    <w:lsdException w:name="Medium Grid 3 Accent 2" w:semiHidden="0" w:uiPriority="69" w:unhideWhenUsed="0"/>
+    <w:lsdException w:name="Dark List Accent 2" w:semiHidden="0" w:uiPriority="70" w:unhideWhenUsed="0"/>
+    <w:lsdException w:name="Colorful Shading Accent 2" w:semiHidden="0" w:uiPriority="71" w:unhideWhenUsed="0"/>
+    <w:lsdException w:name="Colorful List Accent 2" w:semiHidden="0" w:uiPriority="72" w:unhideWhenUsed="0"/>
+    <w:lsdException w:name="Colorful Grid Accent 2" w:semiHidden="0" w:uiPriority="73" w:unhideWhenUsed="0"/>
+    <w:lsdException w:name="Light Shading Accent 3" w:semiHidden="0" w:uiPriority="60" w:unhideWhenUsed="0"/>
+    <w:lsdException w:name="Light List Accent 3" w:semiHidden="0" w:uiPriority="61" w:unhideWhenUsed="0"/>
+    <w:lsdException w:name="Light Grid Accent 3" w:semiHidden="0" w:uiPriority="62" w:unhideWhenUsed="0"/>
+    <w:lsdException w:name="Medium Shading 1 Accent 3" w:semiHidden="0" w:uiPriority="63" w:unhideWhenUsed="0"/>
+    <w:lsdException w:name="Medium Shading 2 Accent 3" w:semiHidden="0" w:uiPriority="64" w:unhideWhenUsed="0"/>
+    <w:lsdException w:name="Medium List 1 Accent 3" w:semiHidden="0" w:uiPriority="65" w:unhideWhenUsed="0"/>
+    <w:lsdException w:name="Medium List 2 Accent 3" w:semiHidden="0" w:uiPriority="66" w:unhideWhenUsed="0"/>
+    <w:lsdException w:name="Medium Grid 1 Accent 3" w:semiHidden="0" w:uiPriority="67" w:unhideWhenUsed="0"/>
+    <w:lsdException w:name="Medium Grid 2 Accent 3" w:semiHidden="0" w:uiPriority="68" w:unhideWhenUsed="0"/>
+    <w:lsdException w:name="Medium Grid 3 Accent 3" w:semiHidden="0" w:uiPriority="69" w:unhideWhenUsed="0"/>
+    <w:lsdException w:name="Dark List Accent 3" w:semiHidden="0" w:uiPriority="70" w:unhideWhenUsed="0"/>
+    <w:lsdException w:name="Colorful Shading Accent 3" w:semiHidden="0" w:uiPriority="71" w:unhideWhenUsed="0"/>
+    <w:lsdException w:name="Colorful List Accent 3" w:semiHidden="0" w:uiPriority="72" w:unhideWhenUsed="0"/>
+    <w:lsdException w:name="Colorful Grid Accent 3" w:semiHidden="0" w:uiPriority="73" w:unhideWhenUsed="0"/>
+    <w:lsdException w:name="Light Shading Accent 4" w:semiHidden="0" w:uiPriority="60" w:unhideWhenUsed="0"/>
+    <w:lsdException w:name="Light List Accent 4" w:semiHidden="0" w:uiPriority="61" w:unhideWhenUsed="0"/>
+    <w:lsdException w:name="Light Grid Accent 4" w:semiHidden="0" w:uiPriority="62" w:unhideWhenUsed="0"/>
+    <w:lsdException w:name="Medium Shading 1 Accent 4" w:semiHidden="0" w:uiPriority="63" w:unhideWhenUsed="0"/>
+    <w:lsdException w:name="Medium Shading 2 Accent 4" w:semiHidden="0" w:uiPriority="64" w:unhideWhenUsed="0"/>
+    <w:lsdException w:name="Medium List 1 Accent 4" w:semiHidden="0" w:uiPriority="65" w:unhideWhenUsed="0"/>
+    <w:lsdException w:name="Medium List 2 Accent 4" w:semiHidden="0" w:uiPriority="66" w:unhideWhenUsed="0"/>
+    <w:lsdException w:name="Medium Grid 1 Accent 4" w:semiHidden="0" w:uiPriority="67" w:unhideWhenUsed="0"/>
+    <w:lsdException w:name="Medium Grid 2 Accent 4" w:semiHidden="0" w:uiPriority="68" w:unhideWhenUsed="0"/>
+    <w:lsdException w:name="Medium Grid 3 Accent 4" w:semiHidden="0" w:uiPriority="69" w:unhideWhenUsed="0"/>
+    <w:lsdException w:name="Dark List Accent 4" w:semiHidden="0" w:uiPriority="70" w:unhideWhenUsed="0"/>
+    <w:lsdException w:name="Colorful Shading Accent 4" w:semiHidden="0" w:uiPriority="71" w:unhideWhenUsed="0"/>
+    <w:lsdException w:name="Colorful List Accent 4" w:semiHidden="0" w:uiPriority="72" w:unhideWhenUsed="0"/>
+    <w:lsdException w:name="Colorful Grid Accent 4" w:semiHidden="0" w:uiPriority="73" w:unhideWhenUsed="0"/>
+    <w:lsdException w:name="Light Shading Accent 5" w:semiHidden="0" w:uiPriority="60" w:unhideWhenUsed="0"/>
+    <w:lsdException w:name="Light List Accent 5" w:semiHidden="0" w:uiPriority="61" w:unhideWhenUsed="0"/>
+    <w:lsdException w:name="Light Grid Accent 5" w:semiHidden="0" w:uiPriority="62" w:unhideWhenUsed="0"/>
+    <w:lsdException w:name="Medium Shading 1 Accent 5" w:semiHidden="0" w:uiPriority="63" w:unhideWhenUsed="0"/>
+    <w:lsdException w:name="Medium Shading 2 Accent 5" w:semiHidden="0" w:uiPriority="64" w:unhideWhenUsed="0"/>
+    <w:lsdException w:name="Medium List 1 Accent 5" w:semiHidden="0" w:uiPriority="65" w:unhideWhenUsed="0"/>
+    <w:lsdException w:name="Medium List 2 Accent 5" w:semiHidden="0" w:uiPriority="66" w:unhideWhenUsed="0"/>
+    <w:lsdException w:name="Medium Grid 1 Accent 5" w:semiHidden="0" w:uiPriority="67" w:unhideWhenUsed="0"/>
+    <w:lsdException w:name="Medium Grid 2 Accent 5" w:semiHidden="0" w:uiPriority="68" w:unhideWhenUsed="0"/>
+    <w:lsdException w:name="Medium Grid 3 Accent 5" w:semiHidden="0" w:uiPriority="69" w:unhideWhenUsed="0"/>
+    <w:lsdException w:name="Dark List Accent 5" w:semiHidden="0" w:uiPriority="70" w:unhideWhenUsed="0"/>
+    <w:lsdException w:name="Colorful Shading Accent 5" w:semiHidden="0" w:uiPriority="71" w:unhideWhenUsed="0"/>
+    <w:lsdException w:name="Colorful List Accent 5" w:semiHidden="0" w:uiPriority="72" w:unhideWhenUsed="0"/>
+    <w:lsdException w:name="Colorful Grid Accent 5" w:semiHidden="0" w:uiPriority="73" w:unhideWhenUsed="0"/>
+    <w:lsdException w:name="Light Shading Accent 6" w:semiHidden="0" w:uiPriority="60" w:unhideWhenUsed="0"/>
+    <w:lsdException w:name="Light List Accent 6" w:semiHidden="0" w:uiPriority="61" w:unhideWhenUsed="0"/>
+    <w:lsdException w:name="Light Grid Accent 6" w:semiHidden="0" w:uiPriority="62" w:unhideWhenUsed="0"/>
+    <w:lsdException w:name="Medium Shading 1 Accent 6" w:semiHidden="0" w:uiPriority="63" w:unhideWhenUsed="0"/>
+    <w:lsdException w:name="Medium Shading 2 Accent 6" w:semiHidden="0" w:uiPriority="64" w:unhideWhenUsed="0"/>
+    <w:lsdException w:name="Medium List 1 Accent 6" w:semiHidden="0" w:uiPriority="65" w:unhideWhenUsed="0"/>
+    <w:lsdException w:name="Medium List 2 Accent 6" w:semiHidden="0" w:uiPriority="66" w:unhideWhenUsed="0"/>
+    <w:lsdException w:name="Medium Grid 1 Accent 6" w:semiHidden="0" w:uiPriority="67" w:unhideWhenUsed="0"/>
+    <w:lsdException w:name="Medium Grid 2 Accent 6" w:semiHidden="0" w:uiPriority="68" w:unhideWhenUsed="0"/>
+    <w:lsdException w:name="Medium Grid 3 Accent 6" w:semiHidden="0" w:uiPriority="69" w:unhideWhenUsed="0"/>
+    <w:lsdException w:name="Dark List Accent 6" w:semiHidden="0" w:uiPriority="70" w:unhideWhenUsed="0"/>
+    <w:lsdException w:name="Colorful Shading Accent 6" w:semiHidden="0" w:uiPriority="71" w:unhideWhenUsed="0"/>
+    <w:lsdException w:name="Colorful List Accent 6" w:semiHidden="0" w:uiPriority="72" w:unhideWhenUsed="0"/>
+    <w:lsdException w:name="Colorful Grid Accent 6" w:semiHidden="0" w:uiPriority="73" w:unhideWhenUsed="0"/>
+    <w:lsdException w:name="Subtle Emphasis" w:semiHidden="0" w:uiPriority="19" w:unhideWhenUsed="0" w:qFormat="1"/>
+    <w:lsdException w:name="Intense Emphasis" w:semiHidden="0" w:uiPriority="21" w:unhideWhenUsed="0" w:qFormat="1"/>
+    <w:lsdException w:name="Subtle Reference" w:semiHidden="0" w:uiPriority="31" w:unhideWhenUsed="0" w:qFormat="1"/>
+    <w:lsdException w:name="Intense Reference" w:semiHidden="0" w:uiPriority="32" w:unhideWhenUsed="0" w:qFormat="1"/>
+    <w:lsdException w:name="Book Title" w:semiHidden="0" w:uiPriority="33" w:unhideWhenUsed="0" w:qFormat="1"/>
+    <w:lsdException w:name="Bibliography" w:uiPriority="37"/>
+    <w:lsdException w:name="TOC Heading" w:uiPriority="39" w:qFormat="1"/>
   </w:latentStyles>
   <w:style w:type="paragraph" w:default="1" w:styleId="Normal">
     <w:name w:val="Normal"/>
@@ -1767,6 +1914,300 @@
       <w:szCs w:val="56"/>
     </w:rPr>
   </w:style>
+  <w:style w:type="paragraph" w:styleId="Bobletekst">
+    <w:name w:val="Balloon Text"/>
+    <w:basedOn w:val="Normal"/>
+    <w:link w:val="BobletekstTegn"/>
+    <w:uiPriority w:val="99"/>
+    <w:semiHidden/>
+    <w:unhideWhenUsed/>
+    <w:rsid w:val="007655AF"/>
+    <w:pPr>
+      <w:spacing w:after="0" w:line="240" w:lineRule="auto"/>
+    </w:pPr>
+    <w:rPr>
+      <w:rFonts w:ascii="Lucida Grande" w:hAnsi="Lucida Grande" w:cs="Lucida Grande"/>
+      <w:sz w:val="18"/>
+      <w:szCs w:val="18"/>
+    </w:rPr>
+  </w:style>
+  <w:style w:type="character" w:customStyle="1" w:styleId="BobletekstTegn">
+    <w:name w:val="Bobletekst Tegn"/>
+    <w:basedOn w:val="Standardskriftforavsnitt"/>
+    <w:link w:val="Bobletekst"/>
+    <w:uiPriority w:val="99"/>
+    <w:semiHidden/>
+    <w:rsid w:val="007655AF"/>
+    <w:rPr>
+      <w:rFonts w:ascii="Lucida Grande" w:hAnsi="Lucida Grande" w:cs="Lucida Grande"/>
+      <w:sz w:val="18"/>
+      <w:szCs w:val="18"/>
+    </w:rPr>
+  </w:style>
+</w:styles>
+</file>
+
+<file path=word/stylesWithEffects.xml><?xml version="1.0" encoding="utf-8"?>
+<w:styles xmlns:wpc="http://schemas.microsoft.com/office/word/2010/wordprocessingCanvas" xmlns:mo="http://schemas.microsoft.com/office/mac/office/2008/main" xmlns:mc="http://schemas.openxmlformats.org/markup-compatibility/2006" xmlns:mv="urn:schemas-microsoft-com:mac:vml" xmlns:o="urn:schemas-microsoft-com:office:office" xmlns:r="http://schemas.openxmlformats.org/officeDocument/2006/relationships" xmlns:m="http://schemas.openxmlformats.org/officeDocument/2006/math" xmlns:v="urn:schemas-microsoft-com:vml" xmlns:wp14="http://schemas.microsoft.com/office/word/2010/wordprocessingDrawing" xmlns:wp="http://schemas.openxmlformats.org/drawingml/2006/wordprocessingDrawing" xmlns:w10="urn:schemas-microsoft-com:office:word" xmlns:w="http://schemas.openxmlformats.org/wordprocessingml/2006/main" xmlns:w14="http://schemas.microsoft.com/office/word/2010/wordml" xmlns:wpg="http://schemas.microsoft.com/office/word/2010/wordprocessingGroup" xmlns:wpi="http://schemas.microsoft.com/office/word/2010/wordprocessingInk" xmlns:wne="http://schemas.microsoft.com/office/word/2006/wordml" xmlns:wps="http://schemas.microsoft.com/office/word/2010/wordprocessingShape" mc:Ignorable="w14 wp14">
+  <w:docDefaults>
+    <w:rPrDefault>
+      <w:rPr>
+        <w:rFonts w:asciiTheme="minorHAnsi" w:eastAsiaTheme="minorHAnsi" w:hAnsiTheme="minorHAnsi" w:cstheme="minorBidi"/>
+        <w:sz w:val="22"/>
+        <w:szCs w:val="22"/>
+        <w:lang w:val="nb-NO" w:eastAsia="en-US" w:bidi="ar-SA"/>
+      </w:rPr>
+    </w:rPrDefault>
+    <w:pPrDefault>
+      <w:pPr>
+        <w:spacing w:after="160" w:line="259" w:lineRule="auto"/>
+      </w:pPr>
+    </w:pPrDefault>
+  </w:docDefaults>
+  <w:latentStyles w:defLockedState="0" w:defUIPriority="99" w:defSemiHidden="1" w:defUnhideWhenUsed="1" w:defQFormat="0" w:count="276">
+    <w:lsdException w:name="Normal" w:semiHidden="0" w:uiPriority="0" w:unhideWhenUsed="0" w:qFormat="1"/>
+    <w:lsdException w:name="heading 1" w:semiHidden="0" w:uiPriority="9" w:unhideWhenUsed="0" w:qFormat="1"/>
+    <w:lsdException w:name="heading 2" w:uiPriority="9" w:qFormat="1"/>
+    <w:lsdException w:name="heading 3" w:uiPriority="9" w:qFormat="1"/>
+    <w:lsdException w:name="heading 4" w:uiPriority="9" w:qFormat="1"/>
+    <w:lsdException w:name="heading 5" w:uiPriority="9" w:qFormat="1"/>
+    <w:lsdException w:name="heading 6" w:uiPriority="9" w:qFormat="1"/>
+    <w:lsdException w:name="heading 7" w:uiPriority="9" w:qFormat="1"/>
+    <w:lsdException w:name="heading 8" w:uiPriority="9" w:qFormat="1"/>
+    <w:lsdException w:name="heading 9" w:uiPriority="9" w:qFormat="1"/>
+    <w:lsdException w:name="toc 1" w:uiPriority="39"/>
+    <w:lsdException w:name="toc 2" w:uiPriority="39"/>
+    <w:lsdException w:name="toc 3" w:uiPriority="39"/>
+    <w:lsdException w:name="toc 4" w:uiPriority="39"/>
+    <w:lsdException w:name="toc 5" w:uiPriority="39"/>
+    <w:lsdException w:name="toc 6" w:uiPriority="39"/>
+    <w:lsdException w:name="toc 7" w:uiPriority="39"/>
+    <w:lsdException w:name="toc 8" w:uiPriority="39"/>
+    <w:lsdException w:name="toc 9" w:uiPriority="39"/>
+    <w:lsdException w:name="caption" w:uiPriority="35" w:qFormat="1"/>
+    <w:lsdException w:name="Title" w:semiHidden="0" w:uiPriority="10" w:unhideWhenUsed="0" w:qFormat="1"/>
+    <w:lsdException w:name="Default Paragraph Font" w:uiPriority="1"/>
+    <w:lsdException w:name="Subtitle" w:semiHidden="0" w:uiPriority="11" w:unhideWhenUsed="0" w:qFormat="1"/>
+    <w:lsdException w:name="Strong" w:semiHidden="0" w:uiPriority="22" w:unhideWhenUsed="0" w:qFormat="1"/>
+    <w:lsdException w:name="Emphasis" w:semiHidden="0" w:uiPriority="20" w:unhideWhenUsed="0" w:qFormat="1"/>
+    <w:lsdException w:name="Table Grid" w:semiHidden="0" w:uiPriority="39" w:unhideWhenUsed="0"/>
+    <w:lsdException w:name="Note Level 1" w:semiHidden="0" w:unhideWhenUsed="0"/>
+    <w:lsdException w:name="Note Level 2" w:semiHidden="0" w:unhideWhenUsed="0"/>
+    <w:lsdException w:name="Note Level 3" w:semiHidden="0" w:unhideWhenUsed="0"/>
+    <w:lsdException w:name="Note Level 4" w:semiHidden="0" w:unhideWhenUsed="0"/>
+    <w:lsdException w:name="Note Level 5" w:semiHidden="0" w:unhideWhenUsed="0"/>
+    <w:lsdException w:name="Note Level 6" w:semiHidden="0" w:unhideWhenUsed="0"/>
+    <w:lsdException w:name="Note Level 7" w:semiHidden="0" w:unhideWhenUsed="0"/>
+    <w:lsdException w:name="Note Level 8" w:semiHidden="0" w:unhideWhenUsed="0"/>
+    <w:lsdException w:name="Note Level 9" w:semiHidden="0" w:unhideWhenUsed="0"/>
+    <w:lsdException w:name="Placeholder Text" w:unhideWhenUsed="0"/>
+    <w:lsdException w:name="No Spacing" w:semiHidden="0" w:uiPriority="1" w:unhideWhenUsed="0" w:qFormat="1"/>
+    <w:lsdException w:name="Light Shading" w:semiHidden="0" w:uiPriority="60" w:unhideWhenUsed="0"/>
+    <w:lsdException w:name="Light List" w:semiHidden="0" w:uiPriority="61" w:unhideWhenUsed="0"/>
+    <w:lsdException w:name="Light Grid" w:semiHidden="0" w:uiPriority="62" w:unhideWhenUsed="0"/>
+    <w:lsdException w:name="Medium Shading 1" w:semiHidden="0" w:uiPriority="63" w:unhideWhenUsed="0"/>
+    <w:lsdException w:name="Medium Shading 2" w:semiHidden="0" w:uiPriority="64" w:unhideWhenUsed="0"/>
+    <w:lsdException w:name="Medium List 1" w:semiHidden="0" w:uiPriority="65" w:unhideWhenUsed="0"/>
+    <w:lsdException w:name="Medium List 2" w:semiHidden="0" w:uiPriority="66" w:unhideWhenUsed="0"/>
+    <w:lsdException w:name="Medium Grid 1" w:semiHidden="0" w:uiPriority="67" w:unhideWhenUsed="0"/>
+    <w:lsdException w:name="Medium Grid 2" w:semiHidden="0" w:uiPriority="68" w:unhideWhenUsed="0"/>
+    <w:lsdException w:name="Medium Grid 3" w:semiHidden="0" w:uiPriority="69" w:unhideWhenUsed="0"/>
+    <w:lsdException w:name="Dark List" w:semiHidden="0" w:uiPriority="70" w:unhideWhenUsed="0"/>
+    <w:lsdException w:name="Colorful Shading" w:semiHidden="0" w:uiPriority="71" w:unhideWhenUsed="0"/>
+    <w:lsdException w:name="Colorful List" w:semiHidden="0" w:uiPriority="72" w:unhideWhenUsed="0"/>
+    <w:lsdException w:name="Colorful Grid" w:semiHidden="0" w:uiPriority="73" w:unhideWhenUsed="0"/>
+    <w:lsdException w:name="Light Shading Accent 1" w:semiHidden="0" w:uiPriority="60" w:unhideWhenUsed="0"/>
+    <w:lsdException w:name="Light List Accent 1" w:semiHidden="0" w:uiPriority="61" w:unhideWhenUsed="0"/>
+    <w:lsdException w:name="Light Grid Accent 1" w:semiHidden="0" w:uiPriority="62" w:unhideWhenUsed="0"/>
+    <w:lsdException w:name="Medium Shading 1 Accent 1" w:semiHidden="0" w:uiPriority="63" w:unhideWhenUsed="0"/>
+    <w:lsdException w:name="Medium Shading 2 Accent 1" w:semiHidden="0" w:uiPriority="64" w:unhideWhenUsed="0"/>
+    <w:lsdException w:name="Medium List 1 Accent 1" w:semiHidden="0" w:uiPriority="65" w:unhideWhenUsed="0"/>
+    <w:lsdException w:name="Revision" w:unhideWhenUsed="0"/>
+    <w:lsdException w:name="List Paragraph" w:semiHidden="0" w:uiPriority="34" w:unhideWhenUsed="0" w:qFormat="1"/>
+    <w:lsdException w:name="Quote" w:semiHidden="0" w:uiPriority="29" w:unhideWhenUsed="0" w:qFormat="1"/>
+    <w:lsdException w:name="Intense Quote" w:semiHidden="0" w:uiPriority="30" w:unhideWhenUsed="0" w:qFormat="1"/>
+    <w:lsdException w:name="Medium List 2 Accent 1" w:semiHidden="0" w:uiPriority="66" w:unhideWhenUsed="0"/>
+    <w:lsdException w:name="Medium Grid 1 Accent 1" w:semiHidden="0" w:uiPriority="67" w:unhideWhenUsed="0"/>
+    <w:lsdException w:name="Medium Grid 2 Accent 1" w:semiHidden="0" w:uiPriority="68" w:unhideWhenUsed="0"/>
+    <w:lsdException w:name="Medium Grid 3 Accent 1" w:semiHidden="0" w:uiPriority="69" w:unhideWhenUsed="0"/>
+    <w:lsdException w:name="Dark List Accent 1" w:semiHidden="0" w:uiPriority="70" w:unhideWhenUsed="0"/>
+    <w:lsdException w:name="Colorful Shading Accent 1" w:semiHidden="0" w:uiPriority="71" w:unhideWhenUsed="0"/>
+    <w:lsdException w:name="Colorful List Accent 1" w:semiHidden="0" w:uiPriority="72" w:unhideWhenUsed="0"/>
+    <w:lsdException w:name="Colorful Grid Accent 1" w:semiHidden="0" w:uiPriority="73" w:unhideWhenUsed="0"/>
+    <w:lsdException w:name="Light Shading Accent 2" w:semiHidden="0" w:uiPriority="60" w:unhideWhenUsed="0"/>
+    <w:lsdException w:name="Light List Accent 2" w:semiHidden="0" w:uiPriority="61" w:unhideWhenUsed="0"/>
+    <w:lsdException w:name="Light Grid Accent 2" w:semiHidden="0" w:uiPriority="62" w:unhideWhenUsed="0"/>
+    <w:lsdException w:name="Medium Shading 1 Accent 2" w:semiHidden="0" w:uiPriority="63" w:unhideWhenUsed="0"/>
+    <w:lsdException w:name="Medium Shading 2 Accent 2" w:semiHidden="0" w:uiPriority="64" w:unhideWhenUsed="0"/>
+    <w:lsdException w:name="Medium List 1 Accent 2" w:semiHidden="0" w:uiPriority="65" w:unhideWhenUsed="0"/>
+    <w:lsdException w:name="Medium List 2 Accent 2" w:semiHidden="0" w:uiPriority="66" w:unhideWhenUsed="0"/>
+    <w:lsdException w:name="Medium Grid 1 Accent 2" w:semiHidden="0" w:uiPriority="67" w:unhideWhenUsed="0"/>
+    <w:lsdException w:name="Medium Grid 2 Accent 2" w:semiHidden="0" w:uiPriority="68" w:unhideWhenUsed="0"/>
+    <w:lsdException w:name="Medium Grid 3 Accent 2" w:semiHidden="0" w:uiPriority="69" w:unhideWhenUsed="0"/>
+    <w:lsdException w:name="Dark List Accent 2" w:semiHidden="0" w:uiPriority="70" w:unhideWhenUsed="0"/>
+    <w:lsdException w:name="Colorful Shading Accent 2" w:semiHidden="0" w:uiPriority="71" w:unhideWhenUsed="0"/>
+    <w:lsdException w:name="Colorful List Accent 2" w:semiHidden="0" w:uiPriority="72" w:unhideWhenUsed="0"/>
+    <w:lsdException w:name="Colorful Grid Accent 2" w:semiHidden="0" w:uiPriority="73" w:unhideWhenUsed="0"/>
+    <w:lsdException w:name="Light Shading Accent 3" w:semiHidden="0" w:uiPriority="60" w:unhideWhenUsed="0"/>
+    <w:lsdException w:name="Light List Accent 3" w:semiHidden="0" w:uiPriority="61" w:unhideWhenUsed="0"/>
+    <w:lsdException w:name="Light Grid Accent 3" w:semiHidden="0" w:uiPriority="62" w:unhideWhenUsed="0"/>
+    <w:lsdException w:name="Medium Shading 1 Accent 3" w:semiHidden="0" w:uiPriority="63" w:unhideWhenUsed="0"/>
+    <w:lsdException w:name="Medium Shading 2 Accent 3" w:semiHidden="0" w:uiPriority="64" w:unhideWhenUsed="0"/>
+    <w:lsdException w:name="Medium List 1 Accent 3" w:semiHidden="0" w:uiPriority="65" w:unhideWhenUsed="0"/>
+    <w:lsdException w:name="Medium List 2 Accent 3" w:semiHidden="0" w:uiPriority="66" w:unhideWhenUsed="0"/>
+    <w:lsdException w:name="Medium Grid 1 Accent 3" w:semiHidden="0" w:uiPriority="67" w:unhideWhenUsed="0"/>
+    <w:lsdException w:name="Medium Grid 2 Accent 3" w:semiHidden="0" w:uiPriority="68" w:unhideWhenUsed="0"/>
+    <w:lsdException w:name="Medium Grid 3 Accent 3" w:semiHidden="0" w:uiPriority="69" w:unhideWhenUsed="0"/>
+    <w:lsdException w:name="Dark List Accent 3" w:semiHidden="0" w:uiPriority="70" w:unhideWhenUsed="0"/>
+    <w:lsdException w:name="Colorful Shading Accent 3" w:semiHidden="0" w:uiPriority="71" w:unhideWhenUsed="0"/>
+    <w:lsdException w:name="Colorful List Accent 3" w:semiHidden="0" w:uiPriority="72" w:unhideWhenUsed="0"/>
+    <w:lsdException w:name="Colorful Grid Accent 3" w:semiHidden="0" w:uiPriority="73" w:unhideWhenUsed="0"/>
+    <w:lsdException w:name="Light Shading Accent 4" w:semiHidden="0" w:uiPriority="60" w:unhideWhenUsed="0"/>
+    <w:lsdException w:name="Light List Accent 4" w:semiHidden="0" w:uiPriority="61" w:unhideWhenUsed="0"/>
+    <w:lsdException w:name="Light Grid Accent 4" w:semiHidden="0" w:uiPriority="62" w:unhideWhenUsed="0"/>
+    <w:lsdException w:name="Medium Shading 1 Accent 4" w:semiHidden="0" w:uiPriority="63" w:unhideWhenUsed="0"/>
+    <w:lsdException w:name="Medium Shading 2 Accent 4" w:semiHidden="0" w:uiPriority="64" w:unhideWhenUsed="0"/>
+    <w:lsdException w:name="Medium List 1 Accent 4" w:semiHidden="0" w:uiPriority="65" w:unhideWhenUsed="0"/>
+    <w:lsdException w:name="Medium List 2 Accent 4" w:semiHidden="0" w:uiPriority="66" w:unhideWhenUsed="0"/>
+    <w:lsdException w:name="Medium Grid 1 Accent 4" w:semiHidden="0" w:uiPriority="67" w:unhideWhenUsed="0"/>
+    <w:lsdException w:name="Medium Grid 2 Accent 4" w:semiHidden="0" w:uiPriority="68" w:unhideWhenUsed="0"/>
+    <w:lsdException w:name="Medium Grid 3 Accent 4" w:semiHidden="0" w:uiPriority="69" w:unhideWhenUsed="0"/>
+    <w:lsdException w:name="Dark List Accent 4" w:semiHidden="0" w:uiPriority="70" w:unhideWhenUsed="0"/>
+    <w:lsdException w:name="Colorful Shading Accent 4" w:semiHidden="0" w:uiPriority="71" w:unhideWhenUsed="0"/>
+    <w:lsdException w:name="Colorful List Accent 4" w:semiHidden="0" w:uiPriority="72" w:unhideWhenUsed="0"/>
+    <w:lsdException w:name="Colorful Grid Accent 4" w:semiHidden="0" w:uiPriority="73" w:unhideWhenUsed="0"/>
+    <w:lsdException w:name="Light Shading Accent 5" w:semiHidden="0" w:uiPriority="60" w:unhideWhenUsed="0"/>
+    <w:lsdException w:name="Light List Accent 5" w:semiHidden="0" w:uiPriority="61" w:unhideWhenUsed="0"/>
+    <w:lsdException w:name="Light Grid Accent 5" w:semiHidden="0" w:uiPriority="62" w:unhideWhenUsed="0"/>
+    <w:lsdException w:name="Medium Shading 1 Accent 5" w:semiHidden="0" w:uiPriority="63" w:unhideWhenUsed="0"/>
+    <w:lsdException w:name="Medium Shading 2 Accent 5" w:semiHidden="0" w:uiPriority="64" w:unhideWhenUsed="0"/>
+    <w:lsdException w:name="Medium List 1 Accent 5" w:semiHidden="0" w:uiPriority="65" w:unhideWhenUsed="0"/>
+    <w:lsdException w:name="Medium List 2 Accent 5" w:semiHidden="0" w:uiPriority="66" w:unhideWhenUsed="0"/>
+    <w:lsdException w:name="Medium Grid 1 Accent 5" w:semiHidden="0" w:uiPriority="67" w:unhideWhenUsed="0"/>
+    <w:lsdException w:name="Medium Grid 2 Accent 5" w:semiHidden="0" w:uiPriority="68" w:unhideWhenUsed="0"/>
+    <w:lsdException w:name="Medium Grid 3 Accent 5" w:semiHidden="0" w:uiPriority="69" w:unhideWhenUsed="0"/>
+    <w:lsdException w:name="Dark List Accent 5" w:semiHidden="0" w:uiPriority="70" w:unhideWhenUsed="0"/>
+    <w:lsdException w:name="Colorful Shading Accent 5" w:semiHidden="0" w:uiPriority="71" w:unhideWhenUsed="0"/>
+    <w:lsdException w:name="Colorful List Accent 5" w:semiHidden="0" w:uiPriority="72" w:unhideWhenUsed="0"/>
+    <w:lsdException w:name="Colorful Grid Accent 5" w:semiHidden="0" w:uiPriority="73" w:unhideWhenUsed="0"/>
+    <w:lsdException w:name="Light Shading Accent 6" w:semiHidden="0" w:uiPriority="60" w:unhideWhenUsed="0"/>
+    <w:lsdException w:name="Light List Accent 6" w:semiHidden="0" w:uiPriority="61" w:unhideWhenUsed="0"/>
+    <w:lsdException w:name="Light Grid Accent 6" w:semiHidden="0" w:uiPriority="62" w:unhideWhenUsed="0"/>
+    <w:lsdException w:name="Medium Shading 1 Accent 6" w:semiHidden="0" w:uiPriority="63" w:unhideWhenUsed="0"/>
+    <w:lsdException w:name="Medium Shading 2 Accent 6" w:semiHidden="0" w:uiPriority="64" w:unhideWhenUsed="0"/>
+    <w:lsdException w:name="Medium List 1 Accent 6" w:semiHidden="0" w:uiPriority="65" w:unhideWhenUsed="0"/>
+    <w:lsdException w:name="Medium List 2 Accent 6" w:semiHidden="0" w:uiPriority="66" w:unhideWhenUsed="0"/>
+    <w:lsdException w:name="Medium Grid 1 Accent 6" w:semiHidden="0" w:uiPriority="67" w:unhideWhenUsed="0"/>
+    <w:lsdException w:name="Medium Grid 2 Accent 6" w:semiHidden="0" w:uiPriority="68" w:unhideWhenUsed="0"/>
+    <w:lsdException w:name="Medium Grid 3 Accent 6" w:semiHidden="0" w:uiPriority="69" w:unhideWhenUsed="0"/>
+    <w:lsdException w:name="Dark List Accent 6" w:semiHidden="0" w:uiPriority="70" w:unhideWhenUsed="0"/>
+    <w:lsdException w:name="Colorful Shading Accent 6" w:semiHidden="0" w:uiPriority="71" w:unhideWhenUsed="0"/>
+    <w:lsdException w:name="Colorful List Accent 6" w:semiHidden="0" w:uiPriority="72" w:unhideWhenUsed="0"/>
+    <w:lsdException w:name="Colorful Grid Accent 6" w:semiHidden="0" w:uiPriority="73" w:unhideWhenUsed="0"/>
+    <w:lsdException w:name="Subtle Emphasis" w:semiHidden="0" w:uiPriority="19" w:unhideWhenUsed="0" w:qFormat="1"/>
+    <w:lsdException w:name="Intense Emphasis" w:semiHidden="0" w:uiPriority="21" w:unhideWhenUsed="0" w:qFormat="1"/>
+    <w:lsdException w:name="Subtle Reference" w:semiHidden="0" w:uiPriority="31" w:unhideWhenUsed="0" w:qFormat="1"/>
+    <w:lsdException w:name="Intense Reference" w:semiHidden="0" w:uiPriority="32" w:unhideWhenUsed="0" w:qFormat="1"/>
+    <w:lsdException w:name="Book Title" w:semiHidden="0" w:uiPriority="33" w:unhideWhenUsed="0" w:qFormat="1"/>
+    <w:lsdException w:name="Bibliography" w:uiPriority="37"/>
+    <w:lsdException w:name="TOC Heading" w:uiPriority="39" w:qFormat="1"/>
+  </w:latentStyles>
+  <w:style w:type="paragraph" w:default="1" w:styleId="Normal">
+    <w:name w:val="Normal"/>
+    <w:qFormat/>
+    <w:rsid w:val="00CA346C"/>
+  </w:style>
+  <w:style w:type="character" w:default="1" w:styleId="Standardskriftforavsnitt">
+    <w:name w:val="Default Paragraph Font"/>
+    <w:uiPriority w:val="1"/>
+    <w:semiHidden/>
+    <w:unhideWhenUsed/>
+  </w:style>
+  <w:style w:type="table" w:default="1" w:styleId="Vanligtabell">
+    <w:name w:val="Normal Table"/>
+    <w:uiPriority w:val="99"/>
+    <w:semiHidden/>
+    <w:unhideWhenUsed/>
+    <w:tblPr>
+      <w:tblInd w:w="0" w:type="dxa"/>
+      <w:tblCellMar>
+        <w:top w:w="0" w:type="dxa"/>
+        <w:left w:w="108" w:type="dxa"/>
+        <w:bottom w:w="0" w:type="dxa"/>
+        <w:right w:w="108" w:type="dxa"/>
+      </w:tblCellMar>
+    </w:tblPr>
+  </w:style>
+  <w:style w:type="numbering" w:default="1" w:styleId="Ingenliste">
+    <w:name w:val="No List"/>
+    <w:uiPriority w:val="99"/>
+    <w:semiHidden/>
+    <w:unhideWhenUsed/>
+  </w:style>
+  <w:style w:type="paragraph" w:styleId="Tittel">
+    <w:name w:val="Title"/>
+    <w:basedOn w:val="Normal"/>
+    <w:next w:val="Normal"/>
+    <w:link w:val="TittelTegn"/>
+    <w:uiPriority w:val="10"/>
+    <w:qFormat/>
+    <w:rsid w:val="00CA346C"/>
+    <w:pPr>
+      <w:spacing w:after="0" w:line="240" w:lineRule="auto"/>
+      <w:contextualSpacing/>
+    </w:pPr>
+    <w:rPr>
+      <w:rFonts w:asciiTheme="majorHAnsi" w:eastAsiaTheme="majorEastAsia" w:hAnsiTheme="majorHAnsi" w:cstheme="majorBidi"/>
+      <w:spacing w:val="-10"/>
+      <w:kern w:val="28"/>
+      <w:sz w:val="56"/>
+      <w:szCs w:val="56"/>
+    </w:rPr>
+  </w:style>
+  <w:style w:type="character" w:customStyle="1" w:styleId="TittelTegn">
+    <w:name w:val="Tittel Tegn"/>
+    <w:basedOn w:val="Standardskriftforavsnitt"/>
+    <w:link w:val="Tittel"/>
+    <w:uiPriority w:val="10"/>
+    <w:rsid w:val="00CA346C"/>
+    <w:rPr>
+      <w:rFonts w:asciiTheme="majorHAnsi" w:eastAsiaTheme="majorEastAsia" w:hAnsiTheme="majorHAnsi" w:cstheme="majorBidi"/>
+      <w:spacing w:val="-10"/>
+      <w:kern w:val="28"/>
+      <w:sz w:val="56"/>
+      <w:szCs w:val="56"/>
+    </w:rPr>
+  </w:style>
+  <w:style w:type="paragraph" w:styleId="Bobletekst">
+    <w:name w:val="Balloon Text"/>
+    <w:basedOn w:val="Normal"/>
+    <w:link w:val="BobletekstTegn"/>
+    <w:uiPriority w:val="99"/>
+    <w:semiHidden/>
+    <w:unhideWhenUsed/>
+    <w:rsid w:val="007655AF"/>
+    <w:pPr>
+      <w:spacing w:after="0" w:line="240" w:lineRule="auto"/>
+    </w:pPr>
+    <w:rPr>
+      <w:rFonts w:ascii="Lucida Grande" w:hAnsi="Lucida Grande" w:cs="Lucida Grande"/>
+      <w:sz w:val="18"/>
+      <w:szCs w:val="18"/>
+    </w:rPr>
+  </w:style>
+  <w:style w:type="character" w:customStyle="1" w:styleId="BobletekstTegn">
+    <w:name w:val="Bobletekst Tegn"/>
+    <w:basedOn w:val="Standardskriftforavsnitt"/>
+    <w:link w:val="Bobletekst"/>
+    <w:uiPriority w:val="99"/>
+    <w:semiHidden/>
+    <w:rsid w:val="007655AF"/>
+    <w:rPr>
+      <w:rFonts w:ascii="Lucida Grande" w:hAnsi="Lucida Grande" w:cs="Lucida Grande"/>
+      <w:sz w:val="18"/>
+      <w:szCs w:val="18"/>
+    </w:rPr>
+  </w:style>
 </w:styles>
 </file>
 
@@ -1813,7 +2254,7 @@
     </a:clrScheme>
     <a:fontScheme name="Office">
       <a:majorFont>
-        <a:latin typeface="Calibri Light" panose="020F0302020204030204"/>
+        <a:latin typeface="Calibri Light"/>
         <a:ea typeface=""/>
         <a:cs typeface=""/>
         <a:font script="Jpan" typeface="ＭＳ ゴシック"/>
@@ -1848,7 +2289,7 @@
         <a:font script="Geor" typeface="Sylfaen"/>
       </a:majorFont>
       <a:minorFont>
-        <a:latin typeface="Calibri" panose="020F0502020204030204"/>
+        <a:latin typeface="Calibri"/>
         <a:ea typeface=""/>
         <a:cs typeface=""/>
         <a:font script="Jpan" typeface="ＭＳ 明朝"/>
@@ -2025,7 +2466,7 @@
   <a:extraClrSchemeLst/>
   <a:extLst>
     <a:ext uri="{05A4C25C-085E-4340-85A3-A5531E510DB2}">
-      <thm15:themeFamily xmlns:thm15="http://schemas.microsoft.com/office/thememl/2012/main" name="Office Theme" id="{62F939B6-93AF-4DB8-9C6B-D6C7DFDC589F}" vid="{4A3C46E8-61CC-4603-A589-7422A47A8E4A}"/>
+      <thm15:themeFamily xmlns:thm15="http://schemas.microsoft.com/office/thememl/2012/main" xmlns="" name="Office Theme" id="{62F939B6-93AF-4DB8-9C6B-D6C7DFDC589F}" vid="{4A3C46E8-61CC-4603-A589-7422A47A8E4A}"/>
     </a:ext>
   </a:extLst>
 </a:theme>

--- a/Docs/The problem.docx
+++ b/Docs/The problem.docx
@@ -1,6 +1,6 @@
 
 <file path=word/document.xml><?xml version="1.0" encoding="utf-8"?>
-<w:document xmlns:wpc="http://schemas.microsoft.com/office/word/2010/wordprocessingCanvas" xmlns:mo="http://schemas.microsoft.com/office/mac/office/2008/main" xmlns:mc="http://schemas.openxmlformats.org/markup-compatibility/2006" xmlns:mv="urn:schemas-microsoft-com:mac:vml" xmlns:o="urn:schemas-microsoft-com:office:office" xmlns:r="http://schemas.openxmlformats.org/officeDocument/2006/relationships" xmlns:m="http://schemas.openxmlformats.org/officeDocument/2006/math" xmlns:v="urn:schemas-microsoft-com:vml" xmlns:wp14="http://schemas.microsoft.com/office/word/2010/wordprocessingDrawing" xmlns:wp="http://schemas.openxmlformats.org/drawingml/2006/wordprocessingDrawing" xmlns:w10="urn:schemas-microsoft-com:office:word" xmlns:w="http://schemas.openxmlformats.org/wordprocessingml/2006/main" xmlns:w14="http://schemas.microsoft.com/office/word/2010/wordml" xmlns:wpg="http://schemas.microsoft.com/office/word/2010/wordprocessingGroup" xmlns:wpi="http://schemas.microsoft.com/office/word/2010/wordprocessingInk" xmlns:wne="http://schemas.microsoft.com/office/word/2006/wordml" xmlns:wps="http://schemas.microsoft.com/office/word/2010/wordprocessingShape" mc:Ignorable="w14 wp14">
+<w:document xmlns:wpc="http://schemas.microsoft.com/office/word/2010/wordprocessingCanvas" xmlns:mc="http://schemas.openxmlformats.org/markup-compatibility/2006" xmlns:o="urn:schemas-microsoft-com:office:office" xmlns:r="http://schemas.openxmlformats.org/officeDocument/2006/relationships" xmlns:m="http://schemas.openxmlformats.org/officeDocument/2006/math" xmlns:v="urn:schemas-microsoft-com:vml" xmlns:wp14="http://schemas.microsoft.com/office/word/2010/wordprocessingDrawing" xmlns:wp="http://schemas.openxmlformats.org/drawingml/2006/wordprocessingDrawing" xmlns:w10="urn:schemas-microsoft-com:office:word" xmlns:w="http://schemas.openxmlformats.org/wordprocessingml/2006/main" xmlns:w14="http://schemas.microsoft.com/office/word/2010/wordml" xmlns:wpg="http://schemas.microsoft.com/office/word/2010/wordprocessingGroup" xmlns:wpi="http://schemas.microsoft.com/office/word/2010/wordprocessingInk" xmlns:wne="http://schemas.microsoft.com/office/word/2006/wordml" xmlns:wps="http://schemas.microsoft.com/office/word/2010/wordprocessingShape" mc:Ignorable="w14 wp14">
   <w:body>
     <w:p>
       <w:pPr>
@@ -131,13 +131,7 @@
         <w:rPr>
           <w:lang w:val="en-US"/>
         </w:rPr>
-        <w:t xml:space="preserve"> </w:t>
-      </w:r>
-      <w:r>
-        <w:rPr>
-          <w:lang w:val="en-US"/>
-        </w:rPr>
-        <w:t>when you are unemployed</w:t>
+        <w:t xml:space="preserve"> when you are unemployed</w:t>
       </w:r>
       <w:r>
         <w:rPr>
@@ -149,49 +143,7 @@
         <w:rPr>
           <w:lang w:val="en-US"/>
         </w:rPr>
-        <w:t xml:space="preserve"> and have to go </w:t>
-      </w:r>
-      <w:r>
-        <w:rPr>
-          <w:lang w:val="en-US"/>
-        </w:rPr>
-        <w:t>through</w:t>
-      </w:r>
-      <w:r>
-        <w:rPr>
-          <w:lang w:val="en-US"/>
-        </w:rPr>
-        <w:t xml:space="preserve"> </w:t>
-      </w:r>
-      <w:r>
-        <w:rPr>
-          <w:lang w:val="en-US"/>
-        </w:rPr>
-        <w:t>an application process.</w:t>
-      </w:r>
-      <w:r>
-        <w:rPr>
-          <w:lang w:val="en-US"/>
-        </w:rPr>
-        <w:t xml:space="preserve"> Imagine it’</w:t>
-      </w:r>
-      <w:r>
-        <w:rPr>
-          <w:lang w:val="en-US"/>
-        </w:rPr>
-        <w:t>s getting closer</w:t>
-      </w:r>
-      <w:r>
-        <w:rPr>
-          <w:lang w:val="en-US"/>
-        </w:rPr>
-        <w:t xml:space="preserve"> to the end of your education </w:t>
-      </w:r>
-      <w:r>
-        <w:rPr>
-          <w:lang w:val="en-US"/>
-        </w:rPr>
-        <w:t xml:space="preserve">and you have already started </w:t>
+        <w:t xml:space="preserve"> and have to go through an application process. Imagine it’s getting closer to the end of your education and you have already started </w:t>
       </w:r>
       <w:r>
         <w:rPr>
@@ -239,13 +191,7 @@
         <w:rPr>
           <w:lang w:val="en-US"/>
         </w:rPr>
-        <w:t>ou can submit an application online and on different websit</w:t>
-      </w:r>
-      <w:r>
-        <w:rPr>
-          <w:lang w:val="en-US"/>
-        </w:rPr>
-        <w:t xml:space="preserve">es you can create </w:t>
+        <w:t xml:space="preserve">ou can submit an application online and on different websites you can create </w:t>
       </w:r>
       <w:r>
         <w:rPr>
@@ -257,97 +203,7 @@
         <w:rPr>
           <w:lang w:val="en-US"/>
         </w:rPr>
-        <w:t xml:space="preserve"> your own CV is linked</w:t>
-      </w:r>
-      <w:r>
-        <w:rPr>
-          <w:lang w:val="en-US"/>
-        </w:rPr>
-        <w:t xml:space="preserve"> to</w:t>
-      </w:r>
-      <w:r>
-        <w:rPr>
-          <w:lang w:val="en-US"/>
-        </w:rPr>
-        <w:t>.</w:t>
-      </w:r>
-      <w:r>
-        <w:rPr>
-          <w:lang w:val="en-US"/>
-        </w:rPr>
-        <w:t xml:space="preserve"> </w:t>
-      </w:r>
-      <w:r>
-        <w:rPr>
-          <w:lang w:val="en-US"/>
-        </w:rPr>
-        <w:t>You will discover that there are many different platforms that offer different positions, an</w:t>
-      </w:r>
-      <w:r>
-        <w:rPr>
-          <w:lang w:val="en-US"/>
-        </w:rPr>
-        <w:t>d you get profiles on several of</w:t>
-      </w:r>
-      <w:r>
-        <w:rPr>
-          <w:lang w:val="en-US"/>
-        </w:rPr>
-        <w:t xml:space="preserve"> </w:t>
-      </w:r>
-      <w:r>
-        <w:rPr>
-          <w:lang w:val="en-US"/>
-        </w:rPr>
-        <w:t xml:space="preserve">those </w:t>
-      </w:r>
-      <w:r>
-        <w:rPr>
-          <w:lang w:val="en-US"/>
-        </w:rPr>
-        <w:t>platforms.</w:t>
-      </w:r>
-      <w:r>
-        <w:rPr>
-          <w:lang w:val="en-US"/>
-        </w:rPr>
-        <w:t xml:space="preserve"> </w:t>
-      </w:r>
-      <w:r>
-        <w:rPr>
-          <w:lang w:val="en-US"/>
-        </w:rPr>
-        <w:t>In addition, you submit applications to m</w:t>
-      </w:r>
-      <w:r>
-        <w:rPr>
-          <w:lang w:val="en-US"/>
-        </w:rPr>
-        <w:t xml:space="preserve">ultiple businesses through the </w:t>
-      </w:r>
-      <w:r>
-        <w:rPr>
-          <w:lang w:val="en-US"/>
-        </w:rPr>
-        <w:t>company's own website.</w:t>
-      </w:r>
-      <w:r>
-        <w:rPr>
-          <w:lang w:val="en-US"/>
-        </w:rPr>
-        <w:t xml:space="preserve"> </w:t>
-      </w:r>
-      <w:r>
-        <w:rPr>
-          <w:lang w:val="en-US"/>
-        </w:rPr>
-        <w:t xml:space="preserve">After </w:t>
-      </w:r>
-      <w:r>
-        <w:rPr>
-          <w:lang w:val="en-US"/>
-        </w:rPr>
-        <w:t>a f</w:t>
+        <w:t xml:space="preserve"> your own CV is linked to. You will discover that there are many different platforms that offer different positions, and you get profiles on several of those platforms. In addition, you submit applications to multiple businesses through the company's own website. After a f</w:t>
       </w:r>
       <w:r>
         <w:rPr>
@@ -359,61 +215,7 @@
         <w:rPr>
           <w:lang w:val="en-US"/>
         </w:rPr>
-        <w:t xml:space="preserve"> done with your</w:t>
-      </w:r>
-      <w:r>
-        <w:rPr>
-          <w:lang w:val="en-US"/>
-        </w:rPr>
-        <w:t xml:space="preserve"> education</w:t>
-      </w:r>
-      <w:r>
-        <w:rPr>
-          <w:lang w:val="en-US"/>
-        </w:rPr>
-        <w:t xml:space="preserve"> and realize that it i</w:t>
-      </w:r>
-      <w:r>
-        <w:rPr>
-          <w:lang w:val="en-US"/>
-        </w:rPr>
-        <w:t>s your student mail that is enlightened in the applications you have sent, but this email is no longer in use.</w:t>
-      </w:r>
-      <w:r>
-        <w:rPr>
-          <w:lang w:val="en-US"/>
-        </w:rPr>
-        <w:t xml:space="preserve"> T</w:t>
-      </w:r>
-      <w:r>
-        <w:rPr>
-          <w:lang w:val="en-US"/>
-        </w:rPr>
-        <w:t xml:space="preserve">hen your employer will </w:t>
-      </w:r>
-      <w:r>
-        <w:rPr>
-          <w:lang w:val="en-US"/>
-        </w:rPr>
-        <w:t xml:space="preserve">not be able to </w:t>
-      </w:r>
-      <w:r>
-        <w:rPr>
-          <w:lang w:val="en-US"/>
-        </w:rPr>
-        <w:t>contact you via email.</w:t>
-      </w:r>
-      <w:r>
-        <w:rPr>
-          <w:lang w:val="en-US"/>
-        </w:rPr>
-        <w:t xml:space="preserve"> You also want to change your CV, because you can now inform that you have completed your</w:t>
-      </w:r>
-      <w:r>
-        <w:rPr>
-          <w:lang w:val="en-US"/>
-        </w:rPr>
-        <w:t xml:space="preserve"> education.</w:t>
+        <w:t xml:space="preserve"> done with your education and realize that it is your student mail that is enlightened in the applications you have sent, but this email is no longer in use. Then your employer will not be able to contact you via email. You also want to change your CV, because you can now inform that you have completed your education.</w:t>
       </w:r>
     </w:p>
     <w:p>
@@ -438,13 +240,7 @@
         <w:rPr>
           <w:lang w:val="en-US"/>
         </w:rPr>
-        <w:t xml:space="preserve"> a </w:t>
-      </w:r>
-      <w:r>
-        <w:rPr>
-          <w:lang w:val="en-US"/>
-        </w:rPr>
-        <w:t xml:space="preserve">challenge when you must remember where you have </w:t>
+        <w:t xml:space="preserve"> a challenge when you must remember where you have </w:t>
       </w:r>
       <w:r>
         <w:rPr>
@@ -456,43 +252,7 @@
         <w:rPr>
           <w:lang w:val="en-US"/>
         </w:rPr>
-        <w:t>, especially when the numbe</w:t>
-      </w:r>
-      <w:r>
-        <w:rPr>
-          <w:lang w:val="en-US"/>
-        </w:rPr>
-        <w:t xml:space="preserve">r of applications begins to </w:t>
-      </w:r>
-      <w:r>
-        <w:rPr>
-          <w:lang w:val="en-US"/>
-        </w:rPr>
-        <w:t>increase</w:t>
-      </w:r>
-      <w:r>
-        <w:rPr>
-          <w:lang w:val="en-US"/>
-        </w:rPr>
-        <w:t>.</w:t>
-      </w:r>
-      <w:r>
-        <w:rPr>
-          <w:lang w:val="en-US"/>
-        </w:rPr>
-        <w:t xml:space="preserve"> </w:t>
-      </w:r>
-      <w:r>
-        <w:rPr>
-          <w:lang w:val="en-US"/>
-        </w:rPr>
-        <w:t>It does not help then that multiple processes are unique to the different companies.</w:t>
-      </w:r>
-      <w:r>
-        <w:rPr>
-          <w:lang w:val="en-US"/>
-        </w:rPr>
-        <w:t xml:space="preserve"> </w:t>
+        <w:t xml:space="preserve">, especially when the number of applications begins to increase. It does not help then that multiple processes are unique to the different companies. </w:t>
       </w:r>
       <w:r>
         <w:rPr>
@@ -516,13 +276,7 @@
         <w:rPr>
           <w:lang w:val="en-US"/>
         </w:rPr>
-        <w:t xml:space="preserve"> overview of where you have obtained your profile, what applications you have sent, application deadlines, interesting posts and if you have remembered and submitted an application to your desired positions.</w:t>
-      </w:r>
-      <w:r>
-        <w:rPr>
-          <w:lang w:val="en-US"/>
-        </w:rPr>
-        <w:t xml:space="preserve"> </w:t>
+        <w:t xml:space="preserve"> overview of where you have obtained your profile, what applications you have sent, application deadlines, interesting posts and if you have remembered and submitted an application to your desired positions. </w:t>
       </w:r>
       <w:r>
         <w:rPr>
@@ -708,10 +462,15 @@
       </w:pPr>
     </w:p>
     <w:p>
+      <w:pPr>
+        <w:rPr>
+          <w:lang w:val="en-US"/>
+        </w:rPr>
+      </w:pPr>
       <w:r>
         <w:rPr>
           <w:noProof/>
-          <w:lang w:val="en-US" w:eastAsia="nb-NO"/>
+          <w:lang w:val="en-US" w:eastAsia="ko-KR"/>
         </w:rPr>
         <w:lastRenderedPageBreak/>
         <w:drawing>
@@ -770,68 +529,54 @@
           <w:lang w:val="en-US"/>
         </w:rPr>
       </w:pPr>
-      <w:proofErr w:type="spellStart"/>
-      <w:r>
-        <w:t>Next</w:t>
-      </w:r>
-      <w:proofErr w:type="spellEnd"/>
-      <w:r>
-        <w:t xml:space="preserve"> up is to</w:t>
-      </w:r>
-      <w:r>
+      <w:r>
+        <w:rPr>
+          <w:lang w:val="en-US"/>
+        </w:rPr>
+        <w:t>Next up is to</w:t>
+      </w:r>
+      <w:r>
+        <w:rPr>
+          <w:lang w:val="en-US"/>
+        </w:rPr>
+        <w:t xml:space="preserve"> see what gender </w:t>
+      </w:r>
+      <w:r>
+        <w:rPr>
+          <w:lang w:val="en-US"/>
+        </w:rPr>
+        <w:t>participants</w:t>
+      </w:r>
+      <w:r>
+        <w:rPr>
+          <w:lang w:val="en-US"/>
+        </w:rPr>
+        <w:t xml:space="preserve"> identify </w:t>
+      </w:r>
+      <w:r>
+        <w:rPr>
+          <w:lang w:val="en-US"/>
+        </w:rPr>
+        <w:t>them</w:t>
+      </w:r>
+      <w:r>
+        <w:rPr>
+          <w:lang w:val="en-US"/>
+        </w:rPr>
+        <w:t xml:space="preserve"> as</w:t>
+      </w:r>
+      <w:r>
+        <w:rPr>
+          <w:lang w:val="en-US"/>
+        </w:rPr>
+        <w:t>.</w:t>
+      </w:r>
+      <w:r>
+        <w:rPr>
+          <w:lang w:val="en-US"/>
+        </w:rPr>
         <w:t xml:space="preserve"> </w:t>
       </w:r>
-      <w:proofErr w:type="spellStart"/>
-      <w:r>
-        <w:t>see</w:t>
-      </w:r>
-      <w:proofErr w:type="spellEnd"/>
-      <w:r>
-        <w:t xml:space="preserve"> </w:t>
-      </w:r>
-      <w:proofErr w:type="spellStart"/>
-      <w:r>
-        <w:t>what</w:t>
-      </w:r>
-      <w:proofErr w:type="spellEnd"/>
-      <w:r>
-        <w:t xml:space="preserve"> </w:t>
-      </w:r>
-      <w:proofErr w:type="spellStart"/>
-      <w:r>
-        <w:t>gender</w:t>
-      </w:r>
-      <w:proofErr w:type="spellEnd"/>
-      <w:r>
-        <w:t xml:space="preserve"> par</w:t>
-      </w:r>
-      <w:r>
-        <w:t xml:space="preserve">tisipants </w:t>
-      </w:r>
-      <w:proofErr w:type="spellStart"/>
-      <w:r>
-        <w:t>identify</w:t>
-      </w:r>
-      <w:proofErr w:type="spellEnd"/>
-      <w:r>
-        <w:t xml:space="preserve"> </w:t>
-      </w:r>
-      <w:proofErr w:type="spellStart"/>
-      <w:r>
-        <w:t>themselfs</w:t>
-      </w:r>
-      <w:proofErr w:type="spellEnd"/>
-      <w:r>
-        <w:t xml:space="preserve"> </w:t>
-      </w:r>
-      <w:proofErr w:type="spellStart"/>
-      <w:r>
-        <w:t>of</w:t>
-      </w:r>
-      <w:proofErr w:type="spellEnd"/>
-      <w:r>
-        <w:t>.</w:t>
-      </w:r>
       <w:r>
         <w:rPr>
           <w:lang w:val="en-US"/>
@@ -876,10 +621,15 @@
       </w:r>
     </w:p>
     <w:p>
+      <w:pPr>
+        <w:rPr>
+          <w:lang w:val="en-US"/>
+        </w:rPr>
+      </w:pPr>
       <w:r>
         <w:rPr>
           <w:noProof/>
-          <w:lang w:val="en-US" w:eastAsia="nb-NO"/>
+          <w:lang w:val="en-US" w:eastAsia="ko-KR"/>
         </w:rPr>
         <w:drawing>
           <wp:inline distT="0" distB="0" distL="0" distR="0" wp14:anchorId="05F4F531" wp14:editId="216F1EB6">
@@ -931,7 +681,13 @@
         </w:drawing>
       </w:r>
     </w:p>
-    <w:p/>
+    <w:p>
+      <w:pPr>
+        <w:rPr>
+          <w:lang w:val="en-US"/>
+        </w:rPr>
+      </w:pPr>
+    </w:p>
     <w:p>
       <w:pPr>
         <w:rPr>
@@ -974,20 +730,12 @@
         </w:rPr>
         <w:t xml:space="preserve"> </w:t>
       </w:r>
-      <w:proofErr w:type="gramStart"/>
-      <w:r>
-        <w:rPr>
-          <w:lang w:val="en-US"/>
-        </w:rPr>
-        <w:t>a person</w:t>
-      </w:r>
-      <w:r>
-        <w:rPr>
-          <w:lang w:val="en-US"/>
-        </w:rPr>
-        <w:t xml:space="preserve"> who have</w:t>
-      </w:r>
-      <w:proofErr w:type="gramEnd"/>
+      <w:r>
+        <w:rPr>
+          <w:lang w:val="en-US"/>
+        </w:rPr>
+        <w:t>a person, who has</w:t>
+      </w:r>
       <w:r>
         <w:rPr>
           <w:lang w:val="en-US"/>
@@ -1036,14 +784,12 @@
         </w:rPr>
         <w:t xml:space="preserve">this </w:t>
       </w:r>
-      <w:proofErr w:type="gramStart"/>
-      <w:r>
-        <w:rPr>
-          <w:lang w:val="en-US"/>
-        </w:rPr>
-        <w:t>consist</w:t>
-      </w:r>
-      <w:proofErr w:type="gramEnd"/>
+      <w:r>
+        <w:rPr>
+          <w:lang w:val="en-US"/>
+        </w:rPr>
+        <w:t>consists</w:t>
+      </w:r>
       <w:r>
         <w:rPr>
           <w:lang w:val="en-US"/>
@@ -1054,7 +800,19 @@
         <w:rPr>
           <w:lang w:val="en-US"/>
         </w:rPr>
-        <w:t xml:space="preserve"> are in the age group 16-19 </w:t>
+        <w:t xml:space="preserve"> are in the age </w:t>
+      </w:r>
+      <w:r>
+        <w:rPr>
+          <w:lang w:val="en-US"/>
+        </w:rPr>
+        <w:t>grouping</w:t>
+      </w:r>
+      <w:r>
+        <w:rPr>
+          <w:lang w:val="en-US"/>
+        </w:rPr>
+        <w:t xml:space="preserve"> 16-19 </w:t>
       </w:r>
       <w:r>
         <w:rPr>
@@ -1084,13 +842,7 @@
         <w:rPr>
           <w:lang w:val="en-US"/>
         </w:rPr>
-        <w:t>affect overall r</w:t>
-      </w:r>
-      <w:r>
-        <w:rPr>
-          <w:lang w:val="en-US"/>
-        </w:rPr>
-        <w:t>esult</w:t>
+        <w:t>affect overall result</w:t>
       </w:r>
       <w:r>
         <w:rPr>
@@ -1108,7 +860,7 @@
       <w:r>
         <w:rPr>
           <w:noProof/>
-          <w:lang w:val="en-US" w:eastAsia="nb-NO"/>
+          <w:lang w:val="en-US" w:eastAsia="ko-KR"/>
         </w:rPr>
         <w:lastRenderedPageBreak/>
         <w:drawing>
@@ -1180,14 +932,12 @@
         </w:rPr>
         <w:t>website</w:t>
       </w:r>
-      <w:bookmarkStart w:id="0" w:name="_GoBack"/>
       <w:r>
         <w:rPr>
           <w:lang w:val="en-US"/>
         </w:rPr>
         <w:t>(</w:t>
       </w:r>
-      <w:bookmarkEnd w:id="0"/>
       <w:proofErr w:type="gramEnd"/>
       <w:r>
         <w:rPr>
@@ -1211,28 +961,19 @@
         <w:rPr>
           <w:lang w:val="en-US"/>
         </w:rPr>
-        <w:t xml:space="preserve"> not affect the overall outcome of the survey, as these answers </w:t>
-      </w:r>
-      <w:proofErr w:type="gramStart"/>
-      <w:r>
-        <w:rPr>
-          <w:lang w:val="en-US"/>
-        </w:rPr>
-        <w:t>were only meant to be used</w:t>
-      </w:r>
-      <w:proofErr w:type="gramEnd"/>
-      <w:r>
-        <w:rPr>
-          <w:lang w:val="en-US"/>
-        </w:rPr>
-        <w:t xml:space="preserve"> in the development of the solution to the problem.</w:t>
-      </w:r>
-    </w:p>
-    <w:p>
+        <w:t xml:space="preserve"> not affect the overall outcome of the survey, as these answers were only meant to be used in the development of the solution to the problem.</w:t>
+      </w:r>
+    </w:p>
+    <w:p>
+      <w:pPr>
+        <w:rPr>
+          <w:lang w:val="en-US"/>
+        </w:rPr>
+      </w:pPr>
       <w:r>
         <w:rPr>
           <w:noProof/>
-          <w:lang w:val="en-US" w:eastAsia="nb-NO"/>
+          <w:lang w:val="en-US" w:eastAsia="ko-KR"/>
         </w:rPr>
         <w:drawing>
           <wp:inline distT="0" distB="0" distL="0" distR="0" wp14:anchorId="5CCA02DE" wp14:editId="4CDCDA6F">
@@ -1317,10 +1058,15 @@
       </w:r>
     </w:p>
     <w:p>
+      <w:pPr>
+        <w:rPr>
+          <w:lang w:val="en-US"/>
+        </w:rPr>
+      </w:pPr>
       <w:r>
         <w:rPr>
           <w:noProof/>
-          <w:lang w:val="en-US" w:eastAsia="nb-NO"/>
+          <w:lang w:val="en-US" w:eastAsia="ko-KR"/>
         </w:rPr>
         <w:drawing>
           <wp:inline distT="0" distB="0" distL="0" distR="0" wp14:anchorId="4FB4C1B8" wp14:editId="6478912C">
@@ -1424,13 +1170,7 @@
         <w:rPr>
           <w:lang w:val="en-US"/>
         </w:rPr>
-        <w:t xml:space="preserve">ee that a significant </w:t>
-      </w:r>
-      <w:r>
-        <w:rPr>
-          <w:lang w:val="en-US"/>
-        </w:rPr>
-        <w:t>amount</w:t>
+        <w:t>ee that a significant amount</w:t>
       </w:r>
       <w:r>
         <w:rPr>
@@ -1452,10 +1192,15 @@
       </w:r>
     </w:p>
     <w:p>
+      <w:pPr>
+        <w:rPr>
+          <w:lang w:val="en-US"/>
+        </w:rPr>
+      </w:pPr>
       <w:r>
         <w:rPr>
           <w:noProof/>
-          <w:lang w:val="en-US" w:eastAsia="nb-NO"/>
+          <w:lang w:val="en-US" w:eastAsia="ko-KR"/>
         </w:rPr>
         <w:drawing>
           <wp:inline distT="0" distB="0" distL="0" distR="0" wp14:anchorId="00664351" wp14:editId="0DEF92EB">
@@ -1515,6 +1260,11 @@
       </w:pPr>
     </w:p>
     <w:p>
+      <w:pPr>
+        <w:rPr>
+          <w:lang w:val="en-US"/>
+        </w:rPr>
+      </w:pPr>
       <w:r>
         <w:rPr>
           <w:lang w:val="en-US"/>
@@ -1571,10 +1321,15 @@
       </w:r>
     </w:p>
     <w:p>
+      <w:pPr>
+        <w:rPr>
+          <w:lang w:val="en-US"/>
+        </w:rPr>
+      </w:pPr>
       <w:r>
         <w:rPr>
           <w:noProof/>
-          <w:lang w:val="en-US" w:eastAsia="nb-NO"/>
+          <w:lang w:val="en-US" w:eastAsia="ko-KR"/>
         </w:rPr>
         <w:lastRenderedPageBreak/>
         <w:drawing>
@@ -1627,13 +1382,20 @@
         </w:drawing>
       </w:r>
     </w:p>
-    <w:p/>
-    <w:p>
-      <w:pPr>
-        <w:rPr>
-          <w:lang w:val="en-US"/>
-        </w:rPr>
-      </w:pPr>
+    <w:p>
+      <w:pPr>
+        <w:rPr>
+          <w:lang w:val="en-US"/>
+        </w:rPr>
+      </w:pPr>
+    </w:p>
+    <w:p>
+      <w:pPr>
+        <w:rPr>
+          <w:lang w:val="en-US"/>
+        </w:rPr>
+      </w:pPr>
+      <w:bookmarkStart w:id="0" w:name="_GoBack"/>
       <w:r>
         <w:rPr>
           <w:lang w:val="en-US"/>
@@ -1659,6 +1421,7 @@
         <w:t>remind you of where you have registered and whether your CV is up to date.</w:t>
       </w:r>
     </w:p>
+    <w:bookmarkEnd w:id="0"/>
     <w:p>
       <w:pPr>
         <w:rPr>
@@ -1700,7 +1463,7 @@
       </w:pPr>
     </w:pPrDefault>
   </w:docDefaults>
-  <w:latentStyles w:defLockedState="0" w:defUIPriority="99" w:defSemiHidden="1" w:defUnhideWhenUsed="1" w:defQFormat="0" w:count="276">
+  <w:latentStyles w:defLockedState="0" w:defUIPriority="99" w:defSemiHidden="1" w:defUnhideWhenUsed="1" w:defQFormat="0" w:count="267">
     <w:lsdException w:name="Normal" w:semiHidden="0" w:uiPriority="0" w:unhideWhenUsed="0" w:qFormat="1"/>
     <w:lsdException w:name="heading 1" w:semiHidden="0" w:uiPriority="9" w:unhideWhenUsed="0" w:qFormat="1"/>
     <w:lsdException w:name="heading 2" w:uiPriority="9" w:qFormat="1"/>
@@ -1727,15 +1490,6 @@
     <w:lsdException w:name="Strong" w:semiHidden="0" w:uiPriority="22" w:unhideWhenUsed="0" w:qFormat="1"/>
     <w:lsdException w:name="Emphasis" w:semiHidden="0" w:uiPriority="20" w:unhideWhenUsed="0" w:qFormat="1"/>
     <w:lsdException w:name="Table Grid" w:semiHidden="0" w:uiPriority="39" w:unhideWhenUsed="0"/>
-    <w:lsdException w:name="Note Level 1" w:semiHidden="0" w:unhideWhenUsed="0"/>
-    <w:lsdException w:name="Note Level 2" w:semiHidden="0" w:unhideWhenUsed="0"/>
-    <w:lsdException w:name="Note Level 3" w:semiHidden="0" w:unhideWhenUsed="0"/>
-    <w:lsdException w:name="Note Level 4" w:semiHidden="0" w:unhideWhenUsed="0"/>
-    <w:lsdException w:name="Note Level 5" w:semiHidden="0" w:unhideWhenUsed="0"/>
-    <w:lsdException w:name="Note Level 6" w:semiHidden="0" w:unhideWhenUsed="0"/>
-    <w:lsdException w:name="Note Level 7" w:semiHidden="0" w:unhideWhenUsed="0"/>
-    <w:lsdException w:name="Note Level 8" w:semiHidden="0" w:unhideWhenUsed="0"/>
-    <w:lsdException w:name="Note Level 9" w:semiHidden="0" w:unhideWhenUsed="0"/>
     <w:lsdException w:name="Placeholder Text" w:unhideWhenUsed="0"/>
     <w:lsdException w:name="No Spacing" w:semiHidden="0" w:uiPriority="1" w:unhideWhenUsed="0" w:qFormat="1"/>
     <w:lsdException w:name="Light Shading" w:semiHidden="0" w:uiPriority="60" w:unhideWhenUsed="0"/>
@@ -1948,7 +1702,7 @@
 </file>
 
 <file path=word/stylesWithEffects.xml><?xml version="1.0" encoding="utf-8"?>
-<w:styles xmlns:wpc="http://schemas.microsoft.com/office/word/2010/wordprocessingCanvas" xmlns:mo="http://schemas.microsoft.com/office/mac/office/2008/main" xmlns:mc="http://schemas.openxmlformats.org/markup-compatibility/2006" xmlns:mv="urn:schemas-microsoft-com:mac:vml" xmlns:o="urn:schemas-microsoft-com:office:office" xmlns:r="http://schemas.openxmlformats.org/officeDocument/2006/relationships" xmlns:m="http://schemas.openxmlformats.org/officeDocument/2006/math" xmlns:v="urn:schemas-microsoft-com:vml" xmlns:wp14="http://schemas.microsoft.com/office/word/2010/wordprocessingDrawing" xmlns:wp="http://schemas.openxmlformats.org/drawingml/2006/wordprocessingDrawing" xmlns:w10="urn:schemas-microsoft-com:office:word" xmlns:w="http://schemas.openxmlformats.org/wordprocessingml/2006/main" xmlns:w14="http://schemas.microsoft.com/office/word/2010/wordml" xmlns:wpg="http://schemas.microsoft.com/office/word/2010/wordprocessingGroup" xmlns:wpi="http://schemas.microsoft.com/office/word/2010/wordprocessingInk" xmlns:wne="http://schemas.microsoft.com/office/word/2006/wordml" xmlns:wps="http://schemas.microsoft.com/office/word/2010/wordprocessingShape" mc:Ignorable="w14 wp14">
+<w:styles xmlns:wpc="http://schemas.microsoft.com/office/word/2010/wordprocessingCanvas" xmlns:mc="http://schemas.openxmlformats.org/markup-compatibility/2006" xmlns:o="urn:schemas-microsoft-com:office:office" xmlns:r="http://schemas.openxmlformats.org/officeDocument/2006/relationships" xmlns:m="http://schemas.openxmlformats.org/officeDocument/2006/math" xmlns:v="urn:schemas-microsoft-com:vml" xmlns:wp14="http://schemas.microsoft.com/office/word/2010/wordprocessingDrawing" xmlns:wp="http://schemas.openxmlformats.org/drawingml/2006/wordprocessingDrawing" xmlns:w10="urn:schemas-microsoft-com:office:word" xmlns:w="http://schemas.openxmlformats.org/wordprocessingml/2006/main" xmlns:w14="http://schemas.microsoft.com/office/word/2010/wordml" xmlns:wpg="http://schemas.microsoft.com/office/word/2010/wordprocessingGroup" xmlns:wpi="http://schemas.microsoft.com/office/word/2010/wordprocessingInk" xmlns:wne="http://schemas.microsoft.com/office/word/2006/wordml" xmlns:wps="http://schemas.microsoft.com/office/word/2010/wordprocessingShape" mc:Ignorable="w14 wp14">
   <w:docDefaults>
     <w:rPrDefault>
       <w:rPr>
@@ -1964,7 +1718,7 @@
       </w:pPr>
     </w:pPrDefault>
   </w:docDefaults>
-  <w:latentStyles w:defLockedState="0" w:defUIPriority="99" w:defSemiHidden="1" w:defUnhideWhenUsed="1" w:defQFormat="0" w:count="276">
+  <w:latentStyles w:defLockedState="0" w:defUIPriority="99" w:defSemiHidden="1" w:defUnhideWhenUsed="1" w:defQFormat="0" w:count="267">
     <w:lsdException w:name="Normal" w:semiHidden="0" w:uiPriority="0" w:unhideWhenUsed="0" w:qFormat="1"/>
     <w:lsdException w:name="heading 1" w:semiHidden="0" w:uiPriority="9" w:unhideWhenUsed="0" w:qFormat="1"/>
     <w:lsdException w:name="heading 2" w:uiPriority="9" w:qFormat="1"/>
@@ -1991,15 +1745,6 @@
     <w:lsdException w:name="Strong" w:semiHidden="0" w:uiPriority="22" w:unhideWhenUsed="0" w:qFormat="1"/>
     <w:lsdException w:name="Emphasis" w:semiHidden="0" w:uiPriority="20" w:unhideWhenUsed="0" w:qFormat="1"/>
     <w:lsdException w:name="Table Grid" w:semiHidden="0" w:uiPriority="39" w:unhideWhenUsed="0"/>
-    <w:lsdException w:name="Note Level 1" w:semiHidden="0" w:unhideWhenUsed="0"/>
-    <w:lsdException w:name="Note Level 2" w:semiHidden="0" w:unhideWhenUsed="0"/>
-    <w:lsdException w:name="Note Level 3" w:semiHidden="0" w:unhideWhenUsed="0"/>
-    <w:lsdException w:name="Note Level 4" w:semiHidden="0" w:unhideWhenUsed="0"/>
-    <w:lsdException w:name="Note Level 5" w:semiHidden="0" w:unhideWhenUsed="0"/>
-    <w:lsdException w:name="Note Level 6" w:semiHidden="0" w:unhideWhenUsed="0"/>
-    <w:lsdException w:name="Note Level 7" w:semiHidden="0" w:unhideWhenUsed="0"/>
-    <w:lsdException w:name="Note Level 8" w:semiHidden="0" w:unhideWhenUsed="0"/>
-    <w:lsdException w:name="Note Level 9" w:semiHidden="0" w:unhideWhenUsed="0"/>
     <w:lsdException w:name="Placeholder Text" w:unhideWhenUsed="0"/>
     <w:lsdException w:name="No Spacing" w:semiHidden="0" w:uiPriority="1" w:unhideWhenUsed="0" w:qFormat="1"/>
     <w:lsdException w:name="Light Shading" w:semiHidden="0" w:uiPriority="60" w:unhideWhenUsed="0"/>
@@ -2466,7 +2211,7 @@
   <a:extraClrSchemeLst/>
   <a:extLst>
     <a:ext uri="{05A4C25C-085E-4340-85A3-A5531E510DB2}">
-      <thm15:themeFamily xmlns:thm15="http://schemas.microsoft.com/office/thememl/2012/main" xmlns="" name="Office Theme" id="{62F939B6-93AF-4DB8-9C6B-D6C7DFDC589F}" vid="{4A3C46E8-61CC-4603-A589-7422A47A8E4A}"/>
+      <thm15:themeFamily xmlns="" xmlns:thm15="http://schemas.microsoft.com/office/thememl/2012/main" name="Office Theme" id="{62F939B6-93AF-4DB8-9C6B-D6C7DFDC589F}" vid="{4A3C46E8-61CC-4603-A589-7422A47A8E4A}"/>
     </a:ext>
   </a:extLst>
 </a:theme>
